--- a/功能接口和实体结构.docx
+++ b/功能接口和实体结构.docx
@@ -30,7 +30,7 @@
           <w:insideH w:val="single" w:color="auto" w:sz="4" w:space="0"/>
           <w:insideV w:val="single" w:color="auto" w:sz="4" w:space="0"/>
         </w:tblBorders>
-        <w:tblLayout w:type="autofit"/>
+        <w:tblLayout w:type="fixed"/>
         <w:tblCellMar>
           <w:top w:w="0" w:type="dxa"/>
           <w:left w:w="108" w:type="dxa"/>
@@ -39,9 +39,12 @@
         </w:tblCellMar>
       </w:tblPr>
       <w:tblGrid>
-        <w:gridCol w:w="2120"/>
-        <w:gridCol w:w="3560"/>
-        <w:gridCol w:w="2840"/>
+        <w:gridCol w:w="785"/>
+        <w:gridCol w:w="1301"/>
+        <w:gridCol w:w="1170"/>
+        <w:gridCol w:w="750"/>
+        <w:gridCol w:w="1695"/>
+        <w:gridCol w:w="2821"/>
       </w:tblGrid>
       <w:tr>
         <w:tblPrEx>
@@ -62,7 +65,7 @@
         </w:tblPrEx>
         <w:tc>
           <w:tcPr>
-            <w:tcW w:w="2120" w:type="dxa"/>
+            <w:tcW w:w="785" w:type="dxa"/>
           </w:tcPr>
           <w:p>
             <w:pPr>
@@ -84,45 +87,111 @@
         </w:tc>
         <w:tc>
           <w:tcPr>
-            <w:tcW w:w="3560" w:type="dxa"/>
-          </w:tcPr>
-          <w:p>
-            <w:pPr>
-              <w:rPr>
-                <w:rFonts w:hint="default"/>
-                <w:vertAlign w:val="baseline"/>
-                <w:lang w:val="en-US" w:eastAsia="zh-CN"/>
-              </w:rPr>
-            </w:pPr>
-            <w:r>
-              <w:rPr>
-                <w:rFonts w:hint="eastAsia"/>
-                <w:vertAlign w:val="baseline"/>
-                <w:lang w:val="en-US" w:eastAsia="zh-CN"/>
-              </w:rPr>
-              <w:t>controller控制层requestmapping</w:t>
-            </w:r>
-          </w:p>
-        </w:tc>
-        <w:tc>
-          <w:tcPr>
-            <w:tcW w:w="2840" w:type="dxa"/>
-          </w:tcPr>
-          <w:p>
-            <w:pPr>
-              <w:rPr>
-                <w:rFonts w:hint="default"/>
-                <w:vertAlign w:val="baseline"/>
-                <w:lang w:val="en-US" w:eastAsia="zh-CN"/>
-              </w:rPr>
-            </w:pPr>
-            <w:r>
-              <w:rPr>
-                <w:rFonts w:hint="eastAsia"/>
-                <w:vertAlign w:val="baseline"/>
-                <w:lang w:val="en-US" w:eastAsia="zh-CN"/>
-              </w:rPr>
-              <w:t>参数</w:t>
+            <w:tcW w:w="1301" w:type="dxa"/>
+          </w:tcPr>
+          <w:p>
+            <w:pPr>
+              <w:rPr>
+                <w:rFonts w:hint="default"/>
+                <w:vertAlign w:val="baseline"/>
+                <w:lang w:val="en-US" w:eastAsia="zh-CN"/>
+              </w:rPr>
+            </w:pPr>
+            <w:r>
+              <w:rPr>
+                <w:rFonts w:hint="eastAsia"/>
+                <w:vertAlign w:val="baseline"/>
+                <w:lang w:val="en-US" w:eastAsia="zh-CN"/>
+              </w:rPr>
+              <w:t>控制层api</w:t>
+            </w:r>
+          </w:p>
+        </w:tc>
+        <w:tc>
+          <w:tcPr>
+            <w:tcW w:w="1170" w:type="dxa"/>
+          </w:tcPr>
+          <w:p>
+            <w:pPr>
+              <w:rPr>
+                <w:rFonts w:hint="default"/>
+                <w:vertAlign w:val="baseline"/>
+                <w:lang w:val="en-US" w:eastAsia="zh-CN"/>
+              </w:rPr>
+            </w:pPr>
+            <w:r>
+              <w:rPr>
+                <w:rFonts w:hint="eastAsia"/>
+                <w:vertAlign w:val="baseline"/>
+                <w:lang w:val="en-US" w:eastAsia="zh-CN"/>
+              </w:rPr>
+              <w:t>从前端传入参数</w:t>
+            </w:r>
+          </w:p>
+        </w:tc>
+        <w:tc>
+          <w:tcPr>
+            <w:tcW w:w="750" w:type="dxa"/>
+          </w:tcPr>
+          <w:p>
+            <w:pPr>
+              <w:rPr>
+                <w:rFonts w:hint="eastAsia"/>
+                <w:vertAlign w:val="baseline"/>
+                <w:lang w:val="en-US" w:eastAsia="zh-CN"/>
+              </w:rPr>
+            </w:pPr>
+            <w:r>
+              <w:rPr>
+                <w:rFonts w:hint="eastAsia"/>
+                <w:vertAlign w:val="baseline"/>
+                <w:lang w:val="en-US" w:eastAsia="zh-CN"/>
+              </w:rPr>
+              <w:t>返回类型</w:t>
+            </w:r>
+          </w:p>
+        </w:tc>
+        <w:tc>
+          <w:tcPr>
+            <w:tcW w:w="1695" w:type="dxa"/>
+          </w:tcPr>
+          <w:p>
+            <w:pPr>
+              <w:rPr>
+                <w:rFonts w:hint="default"/>
+                <w:vertAlign w:val="baseline"/>
+                <w:lang w:val="en-US" w:eastAsia="zh-CN"/>
+              </w:rPr>
+            </w:pPr>
+            <w:r>
+              <w:rPr>
+                <w:rFonts w:hint="eastAsia"/>
+                <w:vertAlign w:val="baseline"/>
+                <w:lang w:val="en-US" w:eastAsia="zh-CN"/>
+              </w:rPr>
+              <w:t>返回值</w:t>
+            </w:r>
+          </w:p>
+        </w:tc>
+        <w:tc>
+          <w:tcPr>
+            <w:tcW w:w="2821" w:type="dxa"/>
+          </w:tcPr>
+          <w:p>
+            <w:pPr>
+              <w:rPr>
+                <w:rFonts w:hint="eastAsia"/>
+                <w:vertAlign w:val="baseline"/>
+                <w:lang w:val="en-US" w:eastAsia="zh-CN"/>
+              </w:rPr>
+            </w:pPr>
+            <w:r>
+              <w:rPr>
+                <w:rFonts w:hint="eastAsia"/>
+                <w:vertAlign w:val="baseline"/>
+                <w:lang w:val="en-US" w:eastAsia="zh-CN"/>
+              </w:rPr>
+              <w:t>描述</w:t>
             </w:r>
           </w:p>
         </w:tc>
@@ -144,9 +213,13 @@
             <w:right w:w="108" w:type="dxa"/>
           </w:tblCellMar>
         </w:tblPrEx>
-        <w:tc>
-          <w:tcPr>
-            <w:tcW w:w="2120" w:type="dxa"/>
+        <w:trPr>
+          <w:trHeight w:val="204" w:hRule="atLeast"/>
+        </w:trPr>
+        <w:tc>
+          <w:tcPr>
+            <w:tcW w:w="785" w:type="dxa"/>
+            <w:vMerge w:val="restart"/>
           </w:tcPr>
           <w:p>
             <w:pPr>
@@ -168,7 +241,8 @@
         </w:tc>
         <w:tc>
           <w:tcPr>
-            <w:tcW w:w="3560" w:type="dxa"/>
+            <w:tcW w:w="1301" w:type="dxa"/>
+            <w:vMerge w:val="restart"/>
           </w:tcPr>
           <w:p>
             <w:pPr>
@@ -190,7 +264,8 @@
         </w:tc>
         <w:tc>
           <w:tcPr>
-            <w:tcW w:w="2840" w:type="dxa"/>
+            <w:tcW w:w="1170" w:type="dxa"/>
+            <w:vMerge w:val="restart"/>
           </w:tcPr>
           <w:p>
             <w:pPr>
@@ -207,6 +282,89 @@
                 <w:lang w:val="en-US" w:eastAsia="zh-CN"/>
               </w:rPr>
               <w:t>Employee e(员工对象)</w:t>
+            </w:r>
+          </w:p>
+        </w:tc>
+        <w:tc>
+          <w:tcPr>
+            <w:tcW w:w="750" w:type="dxa"/>
+            <w:vMerge w:val="restart"/>
+          </w:tcPr>
+          <w:p>
+            <w:pPr>
+              <w:rPr>
+                <w:rFonts w:hint="default"/>
+                <w:vertAlign w:val="baseline"/>
+                <w:lang w:val="en-US" w:eastAsia="zh-CN"/>
+              </w:rPr>
+            </w:pPr>
+            <w:r>
+              <w:rPr>
+                <w:rFonts w:hint="eastAsia"/>
+                <w:vertAlign w:val="baseline"/>
+                <w:lang w:val="en-US" w:eastAsia="zh-CN"/>
+              </w:rPr>
+              <w:t>String</w:t>
+            </w:r>
+          </w:p>
+        </w:tc>
+        <w:tc>
+          <w:tcPr>
+            <w:tcW w:w="1695" w:type="dxa"/>
+          </w:tcPr>
+          <w:p>
+            <w:pPr>
+              <w:rPr>
+                <w:rFonts w:hint="default"/>
+                <w:vertAlign w:val="baseline"/>
+                <w:lang w:val="en-US" w:eastAsia="zh-CN"/>
+              </w:rPr>
+            </w:pPr>
+            <w:r>
+              <w:rPr>
+                <w:rFonts w:hint="default"/>
+                <w:vertAlign w:val="baseline"/>
+                <w:lang w:val="en-US" w:eastAsia="zh-CN"/>
+              </w:rPr>
+              <w:t>“</w:t>
+            </w:r>
+            <w:r>
+              <w:rPr>
+                <w:rFonts w:hint="eastAsia"/>
+                <w:vertAlign w:val="baseline"/>
+                <w:lang w:val="en-US" w:eastAsia="zh-CN"/>
+              </w:rPr>
+              <w:t>员工id已存在，请重新输入</w:t>
+            </w:r>
+            <w:r>
+              <w:rPr>
+                <w:rFonts w:hint="default"/>
+                <w:vertAlign w:val="baseline"/>
+                <w:lang w:val="en-US" w:eastAsia="zh-CN"/>
+              </w:rPr>
+              <w:t>”</w:t>
+            </w:r>
+          </w:p>
+        </w:tc>
+        <w:tc>
+          <w:tcPr>
+            <w:tcW w:w="2821" w:type="dxa"/>
+          </w:tcPr>
+          <w:p>
+            <w:pPr>
+              <w:rPr>
+                <w:rFonts w:hint="default"/>
+                <w:vertAlign w:val="baseline"/>
+                <w:lang w:val="en-US" w:eastAsia="zh-CN"/>
+              </w:rPr>
+            </w:pPr>
+            <w:r>
+              <w:rPr>
+                <w:rFonts w:hint="eastAsia"/>
+                <w:vertAlign w:val="baseline"/>
+                <w:lang w:val="en-US" w:eastAsia="zh-CN"/>
+              </w:rPr>
+              <w:t>重复的id</w:t>
             </w:r>
           </w:p>
         </w:tc>
@@ -228,69 +386,78 @@
             <w:right w:w="108" w:type="dxa"/>
           </w:tblCellMar>
         </w:tblPrEx>
-        <w:tc>
-          <w:tcPr>
-            <w:tcW w:w="2120" w:type="dxa"/>
-          </w:tcPr>
-          <w:p>
-            <w:pPr>
-              <w:rPr>
-                <w:rFonts w:hint="default"/>
-                <w:vertAlign w:val="baseline"/>
-                <w:lang w:val="en-US" w:eastAsia="zh-CN"/>
-              </w:rPr>
-            </w:pPr>
-            <w:r>
-              <w:rPr>
-                <w:rFonts w:hint="eastAsia"/>
-                <w:vertAlign w:val="baseline"/>
-                <w:lang w:val="en-US" w:eastAsia="zh-CN"/>
-              </w:rPr>
-              <w:t>修改员工信息</w:t>
-            </w:r>
-          </w:p>
-        </w:tc>
-        <w:tc>
-          <w:tcPr>
-            <w:tcW w:w="3560" w:type="dxa"/>
-          </w:tcPr>
-          <w:p>
-            <w:pPr>
-              <w:rPr>
-                <w:rFonts w:hint="default"/>
-                <w:vertAlign w:val="baseline"/>
-                <w:lang w:val="en-US" w:eastAsia="zh-CN"/>
-              </w:rPr>
-            </w:pPr>
-            <w:r>
-              <w:rPr>
-                <w:rFonts w:hint="eastAsia"/>
-                <w:vertAlign w:val="baseline"/>
-                <w:lang w:val="en-US" w:eastAsia="zh-CN"/>
-              </w:rPr>
-              <w:t>/api/doemp/update</w:t>
-            </w:r>
-          </w:p>
-        </w:tc>
-        <w:tc>
-          <w:tcPr>
-            <w:tcW w:w="2840" w:type="dxa"/>
-          </w:tcPr>
-          <w:p>
-            <w:pPr>
-              <w:rPr>
-                <w:rFonts w:hint="default"/>
-                <w:vertAlign w:val="baseline"/>
-                <w:lang w:val="en-US" w:eastAsia="zh-CN"/>
-              </w:rPr>
-            </w:pPr>
-            <w:r>
-              <w:rPr>
-                <w:rFonts w:hint="eastAsia"/>
-                <w:vertAlign w:val="baseline"/>
-                <w:lang w:val="en-US" w:eastAsia="zh-CN"/>
-              </w:rPr>
-              <w:t>Employee e(员工对象)</w:t>
+        <w:trPr>
+          <w:trHeight w:val="204" w:hRule="atLeast"/>
+        </w:trPr>
+        <w:tc>
+          <w:tcPr>
+            <w:tcW w:w="785" w:type="dxa"/>
+            <w:vMerge w:val="continue"/>
+          </w:tcPr>
+          <w:p/>
+        </w:tc>
+        <w:tc>
+          <w:tcPr>
+            <w:tcW w:w="1301" w:type="dxa"/>
+            <w:vMerge w:val="continue"/>
+          </w:tcPr>
+          <w:p/>
+        </w:tc>
+        <w:tc>
+          <w:tcPr>
+            <w:tcW w:w="1170" w:type="dxa"/>
+            <w:vMerge w:val="continue"/>
+          </w:tcPr>
+          <w:p/>
+        </w:tc>
+        <w:tc>
+          <w:tcPr>
+            <w:tcW w:w="750" w:type="dxa"/>
+            <w:vMerge w:val="continue"/>
+          </w:tcPr>
+          <w:p/>
+        </w:tc>
+        <w:tc>
+          <w:tcPr>
+            <w:tcW w:w="1695" w:type="dxa"/>
+          </w:tcPr>
+          <w:p>
+            <w:pPr>
+              <w:rPr>
+                <w:rFonts w:hint="default"/>
+                <w:vertAlign w:val="baseline"/>
+                <w:lang w:val="en-US" w:eastAsia="zh-CN"/>
+              </w:rPr>
+            </w:pPr>
+            <w:r>
+              <w:rPr>
+                <w:rFonts w:hint="eastAsia"/>
+                <w:vertAlign w:val="baseline"/>
+                <w:lang w:val="en-US" w:eastAsia="zh-CN"/>
+              </w:rPr>
+              <w:t>“success”</w:t>
+            </w:r>
+          </w:p>
+        </w:tc>
+        <w:tc>
+          <w:tcPr>
+            <w:tcW w:w="2821" w:type="dxa"/>
+          </w:tcPr>
+          <w:p>
+            <w:pPr>
+              <w:rPr>
+                <w:rFonts w:hint="eastAsia"/>
+                <w:vertAlign w:val="baseline"/>
+                <w:lang w:val="en-US" w:eastAsia="zh-CN"/>
+              </w:rPr>
+            </w:pPr>
+            <w:r>
+              <w:rPr>
+                <w:rFonts w:hint="eastAsia"/>
+                <w:vertAlign w:val="baseline"/>
+                <w:lang w:val="en-US" w:eastAsia="zh-CN"/>
+              </w:rPr>
+              <w:t>新建成功</w:t>
             </w:r>
           </w:p>
         </w:tc>
@@ -312,69 +479,110 @@
             <w:right w:w="108" w:type="dxa"/>
           </w:tblCellMar>
         </w:tblPrEx>
-        <w:tc>
-          <w:tcPr>
-            <w:tcW w:w="2120" w:type="dxa"/>
-          </w:tcPr>
-          <w:p>
-            <w:pPr>
-              <w:rPr>
-                <w:rFonts w:hint="default"/>
-                <w:vertAlign w:val="baseline"/>
-                <w:lang w:val="en-US" w:eastAsia="zh-CN"/>
-              </w:rPr>
-            </w:pPr>
-            <w:r>
-              <w:rPr>
-                <w:rFonts w:hint="eastAsia"/>
-                <w:vertAlign w:val="baseline"/>
-                <w:lang w:val="en-US" w:eastAsia="zh-CN"/>
-              </w:rPr>
-              <w:t>查询员工</w:t>
-            </w:r>
-          </w:p>
-        </w:tc>
-        <w:tc>
-          <w:tcPr>
-            <w:tcW w:w="3560" w:type="dxa"/>
-          </w:tcPr>
-          <w:p>
-            <w:pPr>
-              <w:rPr>
-                <w:rFonts w:hint="default"/>
-                <w:vertAlign w:val="baseline"/>
-                <w:lang w:val="en-US" w:eastAsia="zh-CN"/>
-              </w:rPr>
-            </w:pPr>
-            <w:r>
-              <w:rPr>
-                <w:rFonts w:hint="eastAsia"/>
-                <w:vertAlign w:val="baseline"/>
-                <w:lang w:val="en-US" w:eastAsia="zh-CN"/>
-              </w:rPr>
-              <w:t>/api/doemp/select</w:t>
-            </w:r>
-          </w:p>
-        </w:tc>
-        <w:tc>
-          <w:tcPr>
-            <w:tcW w:w="2840" w:type="dxa"/>
-          </w:tcPr>
-          <w:p>
-            <w:pPr>
-              <w:rPr>
-                <w:rFonts w:hint="default"/>
-                <w:vertAlign w:val="baseline"/>
-                <w:lang w:val="en-US" w:eastAsia="zh-CN"/>
-              </w:rPr>
-            </w:pPr>
-            <w:r>
-              <w:rPr>
-                <w:rFonts w:hint="eastAsia"/>
-                <w:vertAlign w:val="baseline"/>
-                <w:lang w:val="en-US" w:eastAsia="zh-CN"/>
-              </w:rPr>
-              <w:t>Employee example(员工对象)</w:t>
+        <w:trPr>
+          <w:trHeight w:val="204" w:hRule="atLeast"/>
+        </w:trPr>
+        <w:tc>
+          <w:tcPr>
+            <w:tcW w:w="785" w:type="dxa"/>
+            <w:vMerge w:val="continue"/>
+          </w:tcPr>
+          <w:p>
+            <w:pPr>
+              <w:rPr>
+                <w:rFonts w:hint="default"/>
+                <w:vertAlign w:val="baseline"/>
+                <w:lang w:val="en-US" w:eastAsia="zh-CN"/>
+              </w:rPr>
+            </w:pPr>
+          </w:p>
+        </w:tc>
+        <w:tc>
+          <w:tcPr>
+            <w:tcW w:w="1301" w:type="dxa"/>
+            <w:vMerge w:val="continue"/>
+          </w:tcPr>
+          <w:p>
+            <w:pPr>
+              <w:rPr>
+                <w:rFonts w:hint="default"/>
+                <w:vertAlign w:val="baseline"/>
+                <w:lang w:val="en-US" w:eastAsia="zh-CN"/>
+              </w:rPr>
+            </w:pPr>
+          </w:p>
+        </w:tc>
+        <w:tc>
+          <w:tcPr>
+            <w:tcW w:w="1170" w:type="dxa"/>
+            <w:vMerge w:val="continue"/>
+          </w:tcPr>
+          <w:p>
+            <w:pPr>
+              <w:rPr>
+                <w:rFonts w:hint="default"/>
+                <w:vertAlign w:val="baseline"/>
+                <w:lang w:val="en-US" w:eastAsia="zh-CN"/>
+              </w:rPr>
+            </w:pPr>
+          </w:p>
+        </w:tc>
+        <w:tc>
+          <w:tcPr>
+            <w:tcW w:w="750" w:type="dxa"/>
+            <w:vMerge w:val="continue"/>
+          </w:tcPr>
+          <w:p>
+            <w:pPr>
+              <w:rPr>
+                <w:rFonts w:hint="default"/>
+                <w:vertAlign w:val="baseline"/>
+                <w:lang w:val="en-US" w:eastAsia="zh-CN"/>
+              </w:rPr>
+            </w:pPr>
+          </w:p>
+        </w:tc>
+        <w:tc>
+          <w:tcPr>
+            <w:tcW w:w="1695" w:type="dxa"/>
+          </w:tcPr>
+          <w:p>
+            <w:pPr>
+              <w:rPr>
+                <w:rFonts w:hint="default"/>
+                <w:vertAlign w:val="baseline"/>
+                <w:lang w:val="en-US" w:eastAsia="zh-CN"/>
+              </w:rPr>
+            </w:pPr>
+            <w:r>
+              <w:rPr>
+                <w:rFonts w:hint="eastAsia"/>
+                <w:vertAlign w:val="baseline"/>
+                <w:lang w:val="en-US" w:eastAsia="zh-CN"/>
+              </w:rPr>
+              <w:t>“fail”</w:t>
+            </w:r>
+          </w:p>
+        </w:tc>
+        <w:tc>
+          <w:tcPr>
+            <w:tcW w:w="2821" w:type="dxa"/>
+          </w:tcPr>
+          <w:p>
+            <w:pPr>
+              <w:rPr>
+                <w:rFonts w:hint="default"/>
+                <w:vertAlign w:val="baseline"/>
+                <w:lang w:val="en-US" w:eastAsia="zh-CN"/>
+              </w:rPr>
+            </w:pPr>
+            <w:r>
+              <w:rPr>
+                <w:rFonts w:hint="eastAsia"/>
+                <w:vertAlign w:val="baseline"/>
+                <w:lang w:val="en-US" w:eastAsia="zh-CN"/>
+              </w:rPr>
+              <w:t>数据库写入操作失败(系统错误)</w:t>
             </w:r>
           </w:p>
         </w:tc>
@@ -396,9 +604,641 @@
             <w:right w:w="108" w:type="dxa"/>
           </w:tblCellMar>
         </w:tblPrEx>
-        <w:tc>
-          <w:tcPr>
-            <w:tcW w:w="2120" w:type="dxa"/>
+        <w:trPr>
+          <w:trHeight w:val="307" w:hRule="atLeast"/>
+        </w:trPr>
+        <w:tc>
+          <w:tcPr>
+            <w:tcW w:w="785" w:type="dxa"/>
+            <w:vMerge w:val="restart"/>
+          </w:tcPr>
+          <w:p>
+            <w:pPr>
+              <w:rPr>
+                <w:rFonts w:hint="default"/>
+                <w:vertAlign w:val="baseline"/>
+                <w:lang w:val="en-US" w:eastAsia="zh-CN"/>
+              </w:rPr>
+            </w:pPr>
+            <w:r>
+              <w:rPr>
+                <w:rFonts w:hint="eastAsia"/>
+                <w:vertAlign w:val="baseline"/>
+                <w:lang w:val="en-US" w:eastAsia="zh-CN"/>
+              </w:rPr>
+              <w:t>修改员工信息</w:t>
+            </w:r>
+          </w:p>
+        </w:tc>
+        <w:tc>
+          <w:tcPr>
+            <w:tcW w:w="1301" w:type="dxa"/>
+            <w:vMerge w:val="restart"/>
+          </w:tcPr>
+          <w:p>
+            <w:pPr>
+              <w:rPr>
+                <w:rFonts w:hint="default"/>
+                <w:vertAlign w:val="baseline"/>
+                <w:lang w:val="en-US" w:eastAsia="zh-CN"/>
+              </w:rPr>
+            </w:pPr>
+            <w:r>
+              <w:rPr>
+                <w:rFonts w:hint="eastAsia"/>
+                <w:vertAlign w:val="baseline"/>
+                <w:lang w:val="en-US" w:eastAsia="zh-CN"/>
+              </w:rPr>
+              <w:t>/api/doemp/update</w:t>
+            </w:r>
+          </w:p>
+        </w:tc>
+        <w:tc>
+          <w:tcPr>
+            <w:tcW w:w="1170" w:type="dxa"/>
+            <w:vMerge w:val="restart"/>
+          </w:tcPr>
+          <w:p>
+            <w:pPr>
+              <w:rPr>
+                <w:rFonts w:hint="default"/>
+                <w:vertAlign w:val="baseline"/>
+                <w:lang w:val="en-US" w:eastAsia="zh-CN"/>
+              </w:rPr>
+            </w:pPr>
+            <w:r>
+              <w:rPr>
+                <w:rFonts w:hint="eastAsia"/>
+                <w:vertAlign w:val="baseline"/>
+                <w:lang w:val="en-US" w:eastAsia="zh-CN"/>
+              </w:rPr>
+              <w:t>Employee e(员工对象)</w:t>
+            </w:r>
+          </w:p>
+        </w:tc>
+        <w:tc>
+          <w:tcPr>
+            <w:tcW w:w="750" w:type="dxa"/>
+            <w:vMerge w:val="restart"/>
+          </w:tcPr>
+          <w:p>
+            <w:pPr>
+              <w:rPr>
+                <w:rFonts w:hint="default"/>
+                <w:vertAlign w:val="baseline"/>
+                <w:lang w:val="en-US" w:eastAsia="zh-CN"/>
+              </w:rPr>
+            </w:pPr>
+            <w:r>
+              <w:rPr>
+                <w:rFonts w:hint="eastAsia"/>
+                <w:vertAlign w:val="baseline"/>
+                <w:lang w:val="en-US" w:eastAsia="zh-CN"/>
+              </w:rPr>
+              <w:t>String</w:t>
+            </w:r>
+          </w:p>
+        </w:tc>
+        <w:tc>
+          <w:tcPr>
+            <w:tcW w:w="1695" w:type="dxa"/>
+          </w:tcPr>
+          <w:p>
+            <w:pPr>
+              <w:rPr>
+                <w:rFonts w:hint="eastAsia"/>
+                <w:vertAlign w:val="baseline"/>
+                <w:lang w:val="en-US" w:eastAsia="zh-CN"/>
+              </w:rPr>
+            </w:pPr>
+            <w:r>
+              <w:rPr>
+                <w:rFonts w:hint="eastAsia"/>
+                <w:vertAlign w:val="baseline"/>
+                <w:lang w:val="en-US" w:eastAsia="zh-CN"/>
+              </w:rPr>
+              <w:t>“success”</w:t>
+            </w:r>
+          </w:p>
+        </w:tc>
+        <w:tc>
+          <w:tcPr>
+            <w:tcW w:w="2821" w:type="dxa"/>
+          </w:tcPr>
+          <w:p>
+            <w:pPr>
+              <w:rPr>
+                <w:rFonts w:hint="eastAsia"/>
+                <w:vertAlign w:val="baseline"/>
+                <w:lang w:val="en-US" w:eastAsia="zh-CN"/>
+              </w:rPr>
+            </w:pPr>
+            <w:r>
+              <w:rPr>
+                <w:rFonts w:hint="eastAsia"/>
+                <w:vertAlign w:val="baseline"/>
+                <w:lang w:val="en-US" w:eastAsia="zh-CN"/>
+              </w:rPr>
+              <w:t>修改成功</w:t>
+            </w:r>
+          </w:p>
+        </w:tc>
+      </w:tr>
+      <w:tr>
+        <w:tblPrEx>
+          <w:tblBorders>
+            <w:top w:val="single" w:color="auto" w:sz="4" w:space="0"/>
+            <w:left w:val="single" w:color="auto" w:sz="4" w:space="0"/>
+            <w:bottom w:val="single" w:color="auto" w:sz="4" w:space="0"/>
+            <w:right w:val="single" w:color="auto" w:sz="4" w:space="0"/>
+            <w:insideH w:val="single" w:color="auto" w:sz="4" w:space="0"/>
+            <w:insideV w:val="single" w:color="auto" w:sz="4" w:space="0"/>
+          </w:tblBorders>
+          <w:tblCellMar>
+            <w:top w:w="0" w:type="dxa"/>
+            <w:left w:w="108" w:type="dxa"/>
+            <w:bottom w:w="0" w:type="dxa"/>
+            <w:right w:w="108" w:type="dxa"/>
+          </w:tblCellMar>
+        </w:tblPrEx>
+        <w:trPr>
+          <w:trHeight w:val="307" w:hRule="atLeast"/>
+        </w:trPr>
+        <w:tc>
+          <w:tcPr>
+            <w:tcW w:w="785" w:type="dxa"/>
+            <w:vMerge w:val="continue"/>
+          </w:tcPr>
+          <w:p/>
+        </w:tc>
+        <w:tc>
+          <w:tcPr>
+            <w:tcW w:w="1301" w:type="dxa"/>
+            <w:vMerge w:val="continue"/>
+          </w:tcPr>
+          <w:p/>
+        </w:tc>
+        <w:tc>
+          <w:tcPr>
+            <w:tcW w:w="1170" w:type="dxa"/>
+            <w:vMerge w:val="continue"/>
+          </w:tcPr>
+          <w:p/>
+        </w:tc>
+        <w:tc>
+          <w:tcPr>
+            <w:tcW w:w="750" w:type="dxa"/>
+            <w:vMerge w:val="continue"/>
+          </w:tcPr>
+          <w:p/>
+        </w:tc>
+        <w:tc>
+          <w:tcPr>
+            <w:tcW w:w="1695" w:type="dxa"/>
+          </w:tcPr>
+          <w:p>
+            <w:pPr>
+              <w:rPr>
+                <w:rFonts w:hint="eastAsia"/>
+                <w:vertAlign w:val="baseline"/>
+                <w:lang w:val="en-US" w:eastAsia="zh-CN"/>
+              </w:rPr>
+            </w:pPr>
+            <w:r>
+              <w:rPr>
+                <w:rFonts w:hint="eastAsia"/>
+                <w:vertAlign w:val="baseline"/>
+                <w:lang w:val="en-US" w:eastAsia="zh-CN"/>
+              </w:rPr>
+              <w:t>“fail”</w:t>
+            </w:r>
+          </w:p>
+        </w:tc>
+        <w:tc>
+          <w:tcPr>
+            <w:tcW w:w="2821" w:type="dxa"/>
+          </w:tcPr>
+          <w:p>
+            <w:pPr>
+              <w:rPr>
+                <w:rFonts w:hint="default"/>
+                <w:vertAlign w:val="baseline"/>
+                <w:lang w:val="en-US" w:eastAsia="zh-CN"/>
+              </w:rPr>
+            </w:pPr>
+            <w:r>
+              <w:rPr>
+                <w:rFonts w:hint="eastAsia"/>
+                <w:vertAlign w:val="baseline"/>
+                <w:lang w:val="en-US" w:eastAsia="zh-CN"/>
+              </w:rPr>
+              <w:t>写入失败(系统错误)</w:t>
+            </w:r>
+          </w:p>
+        </w:tc>
+      </w:tr>
+      <w:tr>
+        <w:tblPrEx>
+          <w:tblBorders>
+            <w:top w:val="single" w:color="auto" w:sz="4" w:space="0"/>
+            <w:left w:val="single" w:color="auto" w:sz="4" w:space="0"/>
+            <w:bottom w:val="single" w:color="auto" w:sz="4" w:space="0"/>
+            <w:right w:val="single" w:color="auto" w:sz="4" w:space="0"/>
+            <w:insideH w:val="single" w:color="auto" w:sz="4" w:space="0"/>
+            <w:insideV w:val="single" w:color="auto" w:sz="4" w:space="0"/>
+          </w:tblBorders>
+          <w:tblCellMar>
+            <w:top w:w="0" w:type="dxa"/>
+            <w:left w:w="108" w:type="dxa"/>
+            <w:bottom w:w="0" w:type="dxa"/>
+            <w:right w:w="108" w:type="dxa"/>
+          </w:tblCellMar>
+        </w:tblPrEx>
+        <w:trPr>
+          <w:trHeight w:val="308" w:hRule="atLeast"/>
+        </w:trPr>
+        <w:tc>
+          <w:tcPr>
+            <w:tcW w:w="785" w:type="dxa"/>
+            <w:vMerge w:val="restart"/>
+          </w:tcPr>
+          <w:p>
+            <w:pPr>
+              <w:rPr>
+                <w:rFonts w:hint="default"/>
+                <w:vertAlign w:val="baseline"/>
+                <w:lang w:val="en-US" w:eastAsia="zh-CN"/>
+              </w:rPr>
+            </w:pPr>
+            <w:r>
+              <w:rPr>
+                <w:rFonts w:hint="eastAsia"/>
+                <w:vertAlign w:val="baseline"/>
+                <w:lang w:val="en-US" w:eastAsia="zh-CN"/>
+              </w:rPr>
+              <w:t>查询员工</w:t>
+            </w:r>
+          </w:p>
+        </w:tc>
+        <w:tc>
+          <w:tcPr>
+            <w:tcW w:w="1301" w:type="dxa"/>
+            <w:vMerge w:val="restart"/>
+          </w:tcPr>
+          <w:p>
+            <w:pPr>
+              <w:rPr>
+                <w:rFonts w:hint="default"/>
+                <w:vertAlign w:val="baseline"/>
+                <w:lang w:val="en-US" w:eastAsia="zh-CN"/>
+              </w:rPr>
+            </w:pPr>
+            <w:r>
+              <w:rPr>
+                <w:rFonts w:hint="eastAsia"/>
+                <w:vertAlign w:val="baseline"/>
+                <w:lang w:val="en-US" w:eastAsia="zh-CN"/>
+              </w:rPr>
+              <w:t>/api/doemp/select</w:t>
+            </w:r>
+          </w:p>
+        </w:tc>
+        <w:tc>
+          <w:tcPr>
+            <w:tcW w:w="1170" w:type="dxa"/>
+            <w:vMerge w:val="restart"/>
+          </w:tcPr>
+          <w:p>
+            <w:pPr>
+              <w:rPr>
+                <w:rFonts w:hint="default"/>
+                <w:vertAlign w:val="baseline"/>
+                <w:lang w:val="en-US" w:eastAsia="zh-CN"/>
+              </w:rPr>
+            </w:pPr>
+            <w:r>
+              <w:rPr>
+                <w:rFonts w:hint="eastAsia"/>
+                <w:vertAlign w:val="baseline"/>
+                <w:lang w:val="en-US" w:eastAsia="zh-CN"/>
+              </w:rPr>
+              <w:t>Employee example(员工对象)</w:t>
+            </w:r>
+          </w:p>
+        </w:tc>
+        <w:tc>
+          <w:tcPr>
+            <w:tcW w:w="750" w:type="dxa"/>
+            <w:vMerge w:val="restart"/>
+          </w:tcPr>
+          <w:p>
+            <w:pPr>
+              <w:rPr>
+                <w:rFonts w:hint="default"/>
+                <w:vertAlign w:val="baseline"/>
+                <w:lang w:val="en-US" w:eastAsia="zh-CN"/>
+              </w:rPr>
+            </w:pPr>
+            <w:r>
+              <w:rPr>
+                <w:rFonts w:hint="eastAsia"/>
+                <w:vertAlign w:val="baseline"/>
+                <w:lang w:val="en-US" w:eastAsia="zh-CN"/>
+              </w:rPr>
+              <w:t>String</w:t>
+            </w:r>
+          </w:p>
+        </w:tc>
+        <w:tc>
+          <w:tcPr>
+            <w:tcW w:w="1695" w:type="dxa"/>
+          </w:tcPr>
+          <w:p>
+            <w:pPr>
+              <w:rPr>
+                <w:rFonts w:hint="eastAsia"/>
+                <w:vertAlign w:val="baseline"/>
+                <w:lang w:val="en-US" w:eastAsia="zh-CN"/>
+              </w:rPr>
+            </w:pPr>
+            <w:r>
+              <w:rPr>
+                <w:rFonts w:hint="eastAsia"/>
+                <w:vertAlign w:val="baseline"/>
+                <w:lang w:val="en-US" w:eastAsia="zh-CN"/>
+              </w:rPr>
+              <w:t>“只允许一种查询方式，id或名字”</w:t>
+            </w:r>
+          </w:p>
+        </w:tc>
+        <w:tc>
+          <w:tcPr>
+            <w:tcW w:w="2821" w:type="dxa"/>
+          </w:tcPr>
+          <w:p>
+            <w:pPr>
+              <w:rPr>
+                <w:rFonts w:hint="eastAsia"/>
+                <w:vertAlign w:val="baseline"/>
+                <w:lang w:val="en-US" w:eastAsia="zh-CN"/>
+              </w:rPr>
+            </w:pPr>
+            <w:r>
+              <w:rPr>
+                <w:rFonts w:hint="eastAsia"/>
+                <w:vertAlign w:val="baseline"/>
+                <w:lang w:val="en-US" w:eastAsia="zh-CN"/>
+              </w:rPr>
+              <w:t>查询两个空都填了值</w:t>
+            </w:r>
+          </w:p>
+        </w:tc>
+      </w:tr>
+      <w:tr>
+        <w:tblPrEx>
+          <w:tblBorders>
+            <w:top w:val="single" w:color="auto" w:sz="4" w:space="0"/>
+            <w:left w:val="single" w:color="auto" w:sz="4" w:space="0"/>
+            <w:bottom w:val="single" w:color="auto" w:sz="4" w:space="0"/>
+            <w:right w:val="single" w:color="auto" w:sz="4" w:space="0"/>
+            <w:insideH w:val="single" w:color="auto" w:sz="4" w:space="0"/>
+            <w:insideV w:val="single" w:color="auto" w:sz="4" w:space="0"/>
+          </w:tblBorders>
+          <w:tblCellMar>
+            <w:top w:w="0" w:type="dxa"/>
+            <w:left w:w="108" w:type="dxa"/>
+            <w:bottom w:w="0" w:type="dxa"/>
+            <w:right w:w="108" w:type="dxa"/>
+          </w:tblCellMar>
+        </w:tblPrEx>
+        <w:trPr>
+          <w:trHeight w:val="308" w:hRule="atLeast"/>
+        </w:trPr>
+        <w:tc>
+          <w:tcPr>
+            <w:tcW w:w="785" w:type="dxa"/>
+            <w:vMerge w:val="continue"/>
+          </w:tcPr>
+          <w:p/>
+        </w:tc>
+        <w:tc>
+          <w:tcPr>
+            <w:tcW w:w="1301" w:type="dxa"/>
+            <w:vMerge w:val="continue"/>
+          </w:tcPr>
+          <w:p/>
+        </w:tc>
+        <w:tc>
+          <w:tcPr>
+            <w:tcW w:w="1170" w:type="dxa"/>
+            <w:vMerge w:val="continue"/>
+          </w:tcPr>
+          <w:p/>
+        </w:tc>
+        <w:tc>
+          <w:tcPr>
+            <w:tcW w:w="750" w:type="dxa"/>
+            <w:vMerge w:val="continue"/>
+          </w:tcPr>
+          <w:p/>
+        </w:tc>
+        <w:tc>
+          <w:tcPr>
+            <w:tcW w:w="1695" w:type="dxa"/>
+          </w:tcPr>
+          <w:p>
+            <w:pPr>
+              <w:rPr>
+                <w:rFonts w:hint="default"/>
+                <w:vertAlign w:val="baseline"/>
+                <w:lang w:val="en-US" w:eastAsia="zh-CN"/>
+              </w:rPr>
+            </w:pPr>
+            <w:r>
+              <w:rPr>
+                <w:rFonts w:hint="eastAsia"/>
+                <w:vertAlign w:val="baseline"/>
+                <w:lang w:val="en-US" w:eastAsia="zh-CN"/>
+              </w:rPr>
+              <w:t>Employee 的json字符串</w:t>
+            </w:r>
+          </w:p>
+        </w:tc>
+        <w:tc>
+          <w:tcPr>
+            <w:tcW w:w="2821" w:type="dxa"/>
+          </w:tcPr>
+          <w:p>
+            <w:pPr>
+              <w:rPr>
+                <w:rFonts w:hint="eastAsia"/>
+                <w:vertAlign w:val="baseline"/>
+                <w:lang w:val="en-US" w:eastAsia="zh-CN"/>
+              </w:rPr>
+            </w:pPr>
+            <w:r>
+              <w:rPr>
+                <w:rFonts w:hint="eastAsia"/>
+                <w:vertAlign w:val="baseline"/>
+                <w:lang w:val="en-US" w:eastAsia="zh-CN"/>
+              </w:rPr>
+              <w:t>查询成功后返回的数据</w:t>
+            </w:r>
+          </w:p>
+        </w:tc>
+      </w:tr>
+      <w:tr>
+        <w:tblPrEx>
+          <w:tblBorders>
+            <w:top w:val="single" w:color="auto" w:sz="4" w:space="0"/>
+            <w:left w:val="single" w:color="auto" w:sz="4" w:space="0"/>
+            <w:bottom w:val="single" w:color="auto" w:sz="4" w:space="0"/>
+            <w:right w:val="single" w:color="auto" w:sz="4" w:space="0"/>
+            <w:insideH w:val="single" w:color="auto" w:sz="4" w:space="0"/>
+            <w:insideV w:val="single" w:color="auto" w:sz="4" w:space="0"/>
+          </w:tblBorders>
+          <w:tblCellMar>
+            <w:top w:w="0" w:type="dxa"/>
+            <w:left w:w="108" w:type="dxa"/>
+            <w:bottom w:w="0" w:type="dxa"/>
+            <w:right w:w="108" w:type="dxa"/>
+          </w:tblCellMar>
+        </w:tblPrEx>
+        <w:trPr>
+          <w:trHeight w:val="308" w:hRule="atLeast"/>
+        </w:trPr>
+        <w:tc>
+          <w:tcPr>
+            <w:tcW w:w="785" w:type="dxa"/>
+            <w:vMerge w:val="continue"/>
+          </w:tcPr>
+          <w:p>
+            <w:pPr>
+              <w:rPr>
+                <w:rFonts w:hint="eastAsia"/>
+                <w:vertAlign w:val="baseline"/>
+                <w:lang w:val="en-US" w:eastAsia="zh-CN"/>
+              </w:rPr>
+            </w:pPr>
+          </w:p>
+        </w:tc>
+        <w:tc>
+          <w:tcPr>
+            <w:tcW w:w="1301" w:type="dxa"/>
+            <w:vMerge w:val="continue"/>
+          </w:tcPr>
+          <w:p>
+            <w:pPr>
+              <w:rPr>
+                <w:rFonts w:hint="eastAsia"/>
+                <w:vertAlign w:val="baseline"/>
+                <w:lang w:val="en-US" w:eastAsia="zh-CN"/>
+              </w:rPr>
+            </w:pPr>
+          </w:p>
+        </w:tc>
+        <w:tc>
+          <w:tcPr>
+            <w:tcW w:w="1170" w:type="dxa"/>
+            <w:vMerge w:val="continue"/>
+          </w:tcPr>
+          <w:p>
+            <w:pPr>
+              <w:rPr>
+                <w:rFonts w:hint="eastAsia"/>
+                <w:vertAlign w:val="baseline"/>
+                <w:lang w:val="en-US" w:eastAsia="zh-CN"/>
+              </w:rPr>
+            </w:pPr>
+          </w:p>
+        </w:tc>
+        <w:tc>
+          <w:tcPr>
+            <w:tcW w:w="750" w:type="dxa"/>
+            <w:vMerge w:val="continue"/>
+          </w:tcPr>
+          <w:p>
+            <w:pPr>
+              <w:rPr>
+                <w:rFonts w:hint="eastAsia"/>
+                <w:vertAlign w:val="baseline"/>
+                <w:lang w:val="en-US" w:eastAsia="zh-CN"/>
+              </w:rPr>
+            </w:pPr>
+          </w:p>
+        </w:tc>
+        <w:tc>
+          <w:tcPr>
+            <w:tcW w:w="1695" w:type="dxa"/>
+          </w:tcPr>
+          <w:p>
+            <w:pPr>
+              <w:rPr>
+                <w:rFonts w:hint="eastAsia"/>
+                <w:vertAlign w:val="baseline"/>
+                <w:lang w:val="en-US" w:eastAsia="zh-CN"/>
+              </w:rPr>
+            </w:pPr>
+            <w:r>
+              <w:rPr>
+                <w:rFonts w:hint="eastAsia"/>
+                <w:vertAlign w:val="baseline"/>
+                <w:lang w:val="en-US" w:eastAsia="zh-CN"/>
+              </w:rPr>
+              <w:t>“fail”</w:t>
+            </w:r>
+          </w:p>
+        </w:tc>
+        <w:tc>
+          <w:tcPr>
+            <w:tcW w:w="2821" w:type="dxa"/>
+          </w:tcPr>
+          <w:p>
+            <w:pPr>
+              <w:numPr>
+                <w:numId w:val="0"/>
+              </w:numPr>
+              <w:rPr>
+                <w:rFonts w:hint="default"/>
+                <w:vertAlign w:val="baseline"/>
+                <w:lang w:val="en-US" w:eastAsia="zh-CN"/>
+              </w:rPr>
+            </w:pPr>
+            <w:r>
+              <w:rPr>
+                <w:rFonts w:hint="eastAsia"/>
+                <w:vertAlign w:val="baseline"/>
+                <w:lang w:val="en-US" w:eastAsia="zh-CN"/>
+              </w:rPr>
+              <w:t>某种原因前端输入数据后端没获取到(系统错误)</w:t>
+            </w:r>
+          </w:p>
+        </w:tc>
+      </w:tr>
+      <w:tr>
+        <w:tblPrEx>
+          <w:tblBorders>
+            <w:top w:val="single" w:color="auto" w:sz="4" w:space="0"/>
+            <w:left w:val="single" w:color="auto" w:sz="4" w:space="0"/>
+            <w:bottom w:val="single" w:color="auto" w:sz="4" w:space="0"/>
+            <w:right w:val="single" w:color="auto" w:sz="4" w:space="0"/>
+            <w:insideH w:val="single" w:color="auto" w:sz="4" w:space="0"/>
+            <w:insideV w:val="single" w:color="auto" w:sz="4" w:space="0"/>
+          </w:tblBorders>
+          <w:tblCellMar>
+            <w:top w:w="0" w:type="dxa"/>
+            <w:left w:w="108" w:type="dxa"/>
+            <w:bottom w:w="0" w:type="dxa"/>
+            <w:right w:w="108" w:type="dxa"/>
+          </w:tblCellMar>
+        </w:tblPrEx>
+        <w:trPr>
+          <w:trHeight w:val="312" w:hRule="atLeast"/>
+        </w:trPr>
+        <w:tc>
+          <w:tcPr>
+            <w:tcW w:w="785" w:type="dxa"/>
+            <w:vMerge w:val="restart"/>
           </w:tcPr>
           <w:p>
             <w:pPr>
@@ -420,7 +1260,8 @@
         </w:tc>
         <w:tc>
           <w:tcPr>
-            <w:tcW w:w="3560" w:type="dxa"/>
+            <w:tcW w:w="1301" w:type="dxa"/>
+            <w:vMerge w:val="restart"/>
           </w:tcPr>
           <w:p>
             <w:pPr>
@@ -442,7 +1283,8 @@
         </w:tc>
         <w:tc>
           <w:tcPr>
-            <w:tcW w:w="2840" w:type="dxa"/>
+            <w:tcW w:w="1170" w:type="dxa"/>
+            <w:vMerge w:val="restart"/>
           </w:tcPr>
           <w:p>
             <w:pPr>
@@ -459,6 +1301,166 @@
                 <w:lang w:val="en-US" w:eastAsia="zh-CN"/>
               </w:rPr>
               <w:t>String id(员工编号)</w:t>
+            </w:r>
+          </w:p>
+        </w:tc>
+        <w:tc>
+          <w:tcPr>
+            <w:tcW w:w="750" w:type="dxa"/>
+            <w:vMerge w:val="restart"/>
+          </w:tcPr>
+          <w:p>
+            <w:pPr>
+              <w:rPr>
+                <w:rFonts w:hint="default"/>
+                <w:vertAlign w:val="baseline"/>
+                <w:lang w:val="en-US" w:eastAsia="zh-CN"/>
+              </w:rPr>
+            </w:pPr>
+            <w:r>
+              <w:rPr>
+                <w:rFonts w:hint="eastAsia"/>
+                <w:vertAlign w:val="baseline"/>
+                <w:lang w:val="en-US" w:eastAsia="zh-CN"/>
+              </w:rPr>
+              <w:t>String</w:t>
+            </w:r>
+          </w:p>
+        </w:tc>
+        <w:tc>
+          <w:tcPr>
+            <w:tcW w:w="1695" w:type="dxa"/>
+          </w:tcPr>
+          <w:p>
+            <w:pPr>
+              <w:rPr>
+                <w:rFonts w:hint="eastAsia"/>
+                <w:vertAlign w:val="baseline"/>
+                <w:lang w:val="en-US" w:eastAsia="zh-CN"/>
+              </w:rPr>
+            </w:pPr>
+            <w:r>
+              <w:rPr>
+                <w:rFonts w:hint="eastAsia"/>
+                <w:vertAlign w:val="baseline"/>
+                <w:lang w:val="en-US" w:eastAsia="zh-CN"/>
+              </w:rPr>
+              <w:t>“不能重复对离职员工进行删除操作”</w:t>
+            </w:r>
+          </w:p>
+        </w:tc>
+        <w:tc>
+          <w:tcPr>
+            <w:tcW w:w="2821" w:type="dxa"/>
+          </w:tcPr>
+          <w:p>
+            <w:pPr>
+              <w:rPr>
+                <w:rFonts w:hint="eastAsia"/>
+                <w:vertAlign w:val="baseline"/>
+                <w:lang w:val="en-US" w:eastAsia="zh-CN"/>
+              </w:rPr>
+            </w:pPr>
+            <w:r>
+              <w:rPr>
+                <w:rFonts w:hint="eastAsia"/>
+                <w:vertAlign w:val="baseline"/>
+                <w:lang w:val="en-US" w:eastAsia="zh-CN"/>
+              </w:rPr>
+              <w:t>删除操作是解雇员工操作，并不是真正删除数据，如果员工已经离职了，便无法删除</w:t>
+            </w:r>
+          </w:p>
+        </w:tc>
+      </w:tr>
+      <w:tr>
+        <w:tblPrEx>
+          <w:tblBorders>
+            <w:top w:val="single" w:color="auto" w:sz="4" w:space="0"/>
+            <w:left w:val="single" w:color="auto" w:sz="4" w:space="0"/>
+            <w:bottom w:val="single" w:color="auto" w:sz="4" w:space="0"/>
+            <w:right w:val="single" w:color="auto" w:sz="4" w:space="0"/>
+            <w:insideH w:val="single" w:color="auto" w:sz="4" w:space="0"/>
+            <w:insideV w:val="single" w:color="auto" w:sz="4" w:space="0"/>
+          </w:tblBorders>
+          <w:tblCellMar>
+            <w:top w:w="0" w:type="dxa"/>
+            <w:left w:w="108" w:type="dxa"/>
+            <w:bottom w:w="0" w:type="dxa"/>
+            <w:right w:w="108" w:type="dxa"/>
+          </w:tblCellMar>
+        </w:tblPrEx>
+        <w:trPr>
+          <w:trHeight w:val="312" w:hRule="atLeast"/>
+        </w:trPr>
+        <w:tc>
+          <w:tcPr>
+            <w:tcW w:w="785" w:type="dxa"/>
+            <w:vMerge w:val="continue"/>
+          </w:tcPr>
+          <w:p/>
+        </w:tc>
+        <w:tc>
+          <w:tcPr>
+            <w:tcW w:w="1301" w:type="dxa"/>
+            <w:vMerge w:val="continue"/>
+          </w:tcPr>
+          <w:p/>
+        </w:tc>
+        <w:tc>
+          <w:tcPr>
+            <w:tcW w:w="1170" w:type="dxa"/>
+            <w:vMerge w:val="continue"/>
+          </w:tcPr>
+          <w:p/>
+        </w:tc>
+        <w:tc>
+          <w:tcPr>
+            <w:tcW w:w="750" w:type="dxa"/>
+            <w:vMerge w:val="continue"/>
+          </w:tcPr>
+          <w:p/>
+        </w:tc>
+        <w:tc>
+          <w:tcPr>
+            <w:tcW w:w="1695" w:type="dxa"/>
+          </w:tcPr>
+          <w:p>
+            <w:pPr>
+              <w:rPr>
+                <w:rFonts w:hint="eastAsia"/>
+                <w:vertAlign w:val="baseline"/>
+                <w:lang w:val="en-US" w:eastAsia="zh-CN"/>
+              </w:rPr>
+            </w:pPr>
+            <w:r>
+              <w:rPr>
+                <w:rFonts w:hint="eastAsia"/>
+                <w:vertAlign w:val="baseline"/>
+                <w:lang w:val="en-US" w:eastAsia="zh-CN"/>
+              </w:rPr>
+              <w:t>“success”</w:t>
+            </w:r>
+          </w:p>
+        </w:tc>
+        <w:tc>
+          <w:tcPr>
+            <w:tcW w:w="2821" w:type="dxa"/>
+          </w:tcPr>
+          <w:p>
+            <w:pPr>
+              <w:rPr>
+                <w:rFonts w:hint="eastAsia"/>
+                <w:vertAlign w:val="baseline"/>
+                <w:lang w:val="en-US" w:eastAsia="zh-CN"/>
+              </w:rPr>
+            </w:pPr>
+            <w:r>
+              <w:rPr>
+                <w:rFonts w:hint="eastAsia"/>
+                <w:vertAlign w:val="baseline"/>
+                <w:lang w:val="en-US" w:eastAsia="zh-CN"/>
+              </w:rPr>
+              <w:t>写入离职日期</w:t>
             </w:r>
           </w:p>
         </w:tc>
@@ -509,9 +1511,12 @@
         </w:tblCellMar>
       </w:tblPr>
       <w:tblGrid>
-        <w:gridCol w:w="2120"/>
-        <w:gridCol w:w="3560"/>
-        <w:gridCol w:w="2840"/>
+        <w:gridCol w:w="1441"/>
+        <w:gridCol w:w="1694"/>
+        <w:gridCol w:w="1684"/>
+        <w:gridCol w:w="852"/>
+        <w:gridCol w:w="1275"/>
+        <w:gridCol w:w="1575"/>
       </w:tblGrid>
       <w:tr>
         <w:tblPrEx>
@@ -532,7 +1537,7 @@
         </w:tblPrEx>
         <w:tc>
           <w:tcPr>
-            <w:tcW w:w="2120" w:type="dxa"/>
+            <w:tcW w:w="1441" w:type="dxa"/>
           </w:tcPr>
           <w:p>
             <w:pPr>
@@ -554,29 +1559,29 @@
         </w:tc>
         <w:tc>
           <w:tcPr>
-            <w:tcW w:w="3560" w:type="dxa"/>
-          </w:tcPr>
-          <w:p>
-            <w:pPr>
-              <w:rPr>
-                <w:rFonts w:hint="default"/>
-                <w:vertAlign w:val="baseline"/>
-                <w:lang w:val="en-US" w:eastAsia="zh-CN"/>
-              </w:rPr>
-            </w:pPr>
-            <w:r>
-              <w:rPr>
-                <w:rFonts w:hint="eastAsia"/>
-                <w:vertAlign w:val="baseline"/>
-                <w:lang w:val="en-US" w:eastAsia="zh-CN"/>
-              </w:rPr>
-              <w:t>controller控制层requestmapping</w:t>
-            </w:r>
-          </w:p>
-        </w:tc>
-        <w:tc>
-          <w:tcPr>
-            <w:tcW w:w="2840" w:type="dxa"/>
+            <w:tcW w:w="1694" w:type="dxa"/>
+          </w:tcPr>
+          <w:p>
+            <w:pPr>
+              <w:rPr>
+                <w:rFonts w:hint="default"/>
+                <w:vertAlign w:val="baseline"/>
+                <w:lang w:val="en-US" w:eastAsia="zh-CN"/>
+              </w:rPr>
+            </w:pPr>
+            <w:r>
+              <w:rPr>
+                <w:rFonts w:hint="eastAsia"/>
+                <w:vertAlign w:val="baseline"/>
+                <w:lang w:val="en-US" w:eastAsia="zh-CN"/>
+              </w:rPr>
+              <w:t>控制层api</w:t>
+            </w:r>
+          </w:p>
+        </w:tc>
+        <w:tc>
+          <w:tcPr>
+            <w:tcW w:w="1684" w:type="dxa"/>
           </w:tcPr>
           <w:p>
             <w:pPr>
@@ -593,6 +1598,72 @@
                 <w:lang w:val="en-US" w:eastAsia="zh-CN"/>
               </w:rPr>
               <w:t>参数</w:t>
+            </w:r>
+          </w:p>
+        </w:tc>
+        <w:tc>
+          <w:tcPr>
+            <w:tcW w:w="852" w:type="dxa"/>
+          </w:tcPr>
+          <w:p>
+            <w:pPr>
+              <w:rPr>
+                <w:rFonts w:hint="default"/>
+                <w:vertAlign w:val="baseline"/>
+                <w:lang w:val="en-US" w:eastAsia="zh-CN"/>
+              </w:rPr>
+            </w:pPr>
+            <w:r>
+              <w:rPr>
+                <w:rFonts w:hint="eastAsia"/>
+                <w:vertAlign w:val="baseline"/>
+                <w:lang w:val="en-US" w:eastAsia="zh-CN"/>
+              </w:rPr>
+              <w:t>返回类型</w:t>
+            </w:r>
+          </w:p>
+        </w:tc>
+        <w:tc>
+          <w:tcPr>
+            <w:tcW w:w="1275" w:type="dxa"/>
+          </w:tcPr>
+          <w:p>
+            <w:pPr>
+              <w:rPr>
+                <w:rFonts w:hint="eastAsia"/>
+                <w:vertAlign w:val="baseline"/>
+                <w:lang w:val="en-US" w:eastAsia="zh-CN"/>
+              </w:rPr>
+            </w:pPr>
+            <w:r>
+              <w:rPr>
+                <w:rFonts w:hint="eastAsia"/>
+                <w:vertAlign w:val="baseline"/>
+                <w:lang w:val="en-US" w:eastAsia="zh-CN"/>
+              </w:rPr>
+              <w:t>返回值</w:t>
+            </w:r>
+          </w:p>
+        </w:tc>
+        <w:tc>
+          <w:tcPr>
+            <w:tcW w:w="1575" w:type="dxa"/>
+          </w:tcPr>
+          <w:p>
+            <w:pPr>
+              <w:rPr>
+                <w:rFonts w:hint="eastAsia"/>
+                <w:vertAlign w:val="baseline"/>
+                <w:lang w:val="en-US" w:eastAsia="zh-CN"/>
+              </w:rPr>
+            </w:pPr>
+            <w:r>
+              <w:rPr>
+                <w:rFonts w:hint="eastAsia"/>
+                <w:vertAlign w:val="baseline"/>
+                <w:lang w:val="en-US" w:eastAsia="zh-CN"/>
+              </w:rPr>
+              <w:t>描述</w:t>
             </w:r>
           </w:p>
         </w:tc>
@@ -614,9 +1685,13 @@
             <w:right w:w="108" w:type="dxa"/>
           </w:tblCellMar>
         </w:tblPrEx>
-        <w:tc>
-          <w:tcPr>
-            <w:tcW w:w="2120" w:type="dxa"/>
+        <w:trPr>
+          <w:trHeight w:val="231" w:hRule="atLeast"/>
+        </w:trPr>
+        <w:tc>
+          <w:tcPr>
+            <w:tcW w:w="1441" w:type="dxa"/>
+            <w:vMerge w:val="restart"/>
           </w:tcPr>
           <w:p>
             <w:pPr>
@@ -638,7 +1713,8 @@
         </w:tc>
         <w:tc>
           <w:tcPr>
-            <w:tcW w:w="3560" w:type="dxa"/>
+            <w:tcW w:w="1694" w:type="dxa"/>
+            <w:vMerge w:val="restart"/>
           </w:tcPr>
           <w:p>
             <w:pPr>
@@ -660,7 +1736,8 @@
         </w:tc>
         <w:tc>
           <w:tcPr>
-            <w:tcW w:w="2840" w:type="dxa"/>
+            <w:tcW w:w="1684" w:type="dxa"/>
+            <w:vMerge w:val="restart"/>
           </w:tcPr>
           <w:p>
             <w:pPr>
@@ -677,6 +1754,73 @@
                 <w:lang w:val="en-US" w:eastAsia="zh-CN"/>
               </w:rPr>
               <w:t>User u(用户对象)，String key(验证码)</w:t>
+            </w:r>
+          </w:p>
+        </w:tc>
+        <w:tc>
+          <w:tcPr>
+            <w:tcW w:w="852" w:type="dxa"/>
+            <w:vMerge w:val="restart"/>
+          </w:tcPr>
+          <w:p>
+            <w:pPr>
+              <w:rPr>
+                <w:rFonts w:hint="default"/>
+                <w:vertAlign w:val="baseline"/>
+                <w:lang w:val="en-US" w:eastAsia="zh-CN"/>
+              </w:rPr>
+            </w:pPr>
+            <w:r>
+              <w:rPr>
+                <w:rFonts w:hint="eastAsia"/>
+                <w:vertAlign w:val="baseline"/>
+                <w:lang w:val="en-US" w:eastAsia="zh-CN"/>
+              </w:rPr>
+              <w:t>String</w:t>
+            </w:r>
+          </w:p>
+        </w:tc>
+        <w:tc>
+          <w:tcPr>
+            <w:tcW w:w="1275" w:type="dxa"/>
+          </w:tcPr>
+          <w:p>
+            <w:pPr>
+              <w:rPr>
+                <w:rFonts w:hint="eastAsia"/>
+                <w:vertAlign w:val="baseline"/>
+                <w:lang w:val="en-US" w:eastAsia="zh-CN"/>
+              </w:rPr>
+            </w:pPr>
+            <w:r>
+              <w:rPr>
+                <w:rFonts w:hint="eastAsia"/>
+                <w:vertAlign w:val="baseline"/>
+                <w:lang w:val="en-US" w:eastAsia="zh-CN"/>
+              </w:rPr>
+              <w:t>“0”</w:t>
+            </w:r>
+          </w:p>
+        </w:tc>
+        <w:tc>
+          <w:tcPr>
+            <w:tcW w:w="1575" w:type="dxa"/>
+          </w:tcPr>
+          <w:p>
+            <w:pPr>
+              <w:rPr>
+                <w:rFonts w:hint="eastAsia"/>
+                <w:vertAlign w:val="baseline"/>
+                <w:lang w:val="en-US" w:eastAsia="zh-CN"/>
+              </w:rPr>
+            </w:pPr>
+            <w:r>
+              <w:rPr>
+                <w:rFonts w:hint="eastAsia"/>
+                <w:vertAlign w:val="baseline"/>
+                <w:lang w:val="en-US" w:eastAsia="zh-CN"/>
+              </w:rPr>
+              <w:t>验证码错误</w:t>
             </w:r>
           </w:p>
         </w:tc>
@@ -698,69 +1842,78 @@
             <w:right w:w="108" w:type="dxa"/>
           </w:tblCellMar>
         </w:tblPrEx>
-        <w:tc>
-          <w:tcPr>
-            <w:tcW w:w="2120" w:type="dxa"/>
-          </w:tcPr>
-          <w:p>
-            <w:pPr>
-              <w:rPr>
-                <w:rFonts w:hint="default"/>
-                <w:vertAlign w:val="baseline"/>
-                <w:lang w:val="en-US" w:eastAsia="zh-CN"/>
-              </w:rPr>
-            </w:pPr>
-            <w:r>
-              <w:rPr>
-                <w:rFonts w:hint="eastAsia"/>
-                <w:vertAlign w:val="baseline"/>
-                <w:lang w:val="en-US" w:eastAsia="zh-CN"/>
-              </w:rPr>
-              <w:t>登录</w:t>
-            </w:r>
-          </w:p>
-        </w:tc>
-        <w:tc>
-          <w:tcPr>
-            <w:tcW w:w="3560" w:type="dxa"/>
-          </w:tcPr>
-          <w:p>
-            <w:pPr>
-              <w:rPr>
-                <w:rFonts w:hint="default"/>
-                <w:vertAlign w:val="baseline"/>
-                <w:lang w:val="en-US" w:eastAsia="zh-CN"/>
-              </w:rPr>
-            </w:pPr>
-            <w:r>
-              <w:rPr>
-                <w:rFonts w:hint="eastAsia"/>
-                <w:vertAlign w:val="baseline"/>
-                <w:lang w:val="en-US" w:eastAsia="zh-CN"/>
-              </w:rPr>
-              <w:t>/api/user/login</w:t>
-            </w:r>
-          </w:p>
-        </w:tc>
-        <w:tc>
-          <w:tcPr>
-            <w:tcW w:w="2840" w:type="dxa"/>
-          </w:tcPr>
-          <w:p>
-            <w:pPr>
-              <w:rPr>
-                <w:rFonts w:hint="default"/>
-                <w:vertAlign w:val="baseline"/>
-                <w:lang w:val="en-US" w:eastAsia="zh-CN"/>
-              </w:rPr>
-            </w:pPr>
-            <w:r>
-              <w:rPr>
-                <w:rFonts w:hint="eastAsia"/>
-                <w:vertAlign w:val="baseline"/>
-                <w:lang w:val="en-US" w:eastAsia="zh-CN"/>
-              </w:rPr>
-              <w:t>String username，String password</w:t>
+        <w:trPr>
+          <w:trHeight w:val="231" w:hRule="atLeast"/>
+        </w:trPr>
+        <w:tc>
+          <w:tcPr>
+            <w:tcW w:w="1441" w:type="dxa"/>
+            <w:vMerge w:val="continue"/>
+          </w:tcPr>
+          <w:p/>
+        </w:tc>
+        <w:tc>
+          <w:tcPr>
+            <w:tcW w:w="1694" w:type="dxa"/>
+            <w:vMerge w:val="continue"/>
+          </w:tcPr>
+          <w:p/>
+        </w:tc>
+        <w:tc>
+          <w:tcPr>
+            <w:tcW w:w="1684" w:type="dxa"/>
+            <w:vMerge w:val="continue"/>
+          </w:tcPr>
+          <w:p/>
+        </w:tc>
+        <w:tc>
+          <w:tcPr>
+            <w:tcW w:w="852" w:type="dxa"/>
+            <w:vMerge w:val="continue"/>
+          </w:tcPr>
+          <w:p/>
+        </w:tc>
+        <w:tc>
+          <w:tcPr>
+            <w:tcW w:w="1275" w:type="dxa"/>
+          </w:tcPr>
+          <w:p>
+            <w:pPr>
+              <w:rPr>
+                <w:rFonts w:hint="eastAsia"/>
+                <w:vertAlign w:val="baseline"/>
+                <w:lang w:val="en-US" w:eastAsia="zh-CN"/>
+              </w:rPr>
+            </w:pPr>
+            <w:r>
+              <w:rPr>
+                <w:rFonts w:hint="eastAsia"/>
+                <w:vertAlign w:val="baseline"/>
+                <w:lang w:val="en-US" w:eastAsia="zh-CN"/>
+              </w:rPr>
+              <w:t>“1”</w:t>
+            </w:r>
+          </w:p>
+        </w:tc>
+        <w:tc>
+          <w:tcPr>
+            <w:tcW w:w="1575" w:type="dxa"/>
+          </w:tcPr>
+          <w:p>
+            <w:pPr>
+              <w:rPr>
+                <w:rFonts w:hint="eastAsia"/>
+                <w:vertAlign w:val="baseline"/>
+                <w:lang w:val="en-US" w:eastAsia="zh-CN"/>
+              </w:rPr>
+            </w:pPr>
+            <w:r>
+              <w:rPr>
+                <w:rFonts w:hint="eastAsia"/>
+                <w:vertAlign w:val="baseline"/>
+                <w:lang w:val="en-US" w:eastAsia="zh-CN"/>
+              </w:rPr>
+              <w:t>用户名已存在</w:t>
             </w:r>
           </w:p>
         </w:tc>
@@ -782,9 +1935,638 @@
             <w:right w:w="108" w:type="dxa"/>
           </w:tblCellMar>
         </w:tblPrEx>
-        <w:tc>
-          <w:tcPr>
-            <w:tcW w:w="2120" w:type="dxa"/>
+        <w:trPr>
+          <w:trHeight w:val="231" w:hRule="atLeast"/>
+        </w:trPr>
+        <w:tc>
+          <w:tcPr>
+            <w:tcW w:w="1441" w:type="dxa"/>
+            <w:vMerge w:val="continue"/>
+          </w:tcPr>
+          <w:p>
+            <w:pPr>
+              <w:rPr>
+                <w:rFonts w:hint="eastAsia"/>
+                <w:vertAlign w:val="baseline"/>
+                <w:lang w:val="en-US" w:eastAsia="zh-CN"/>
+              </w:rPr>
+            </w:pPr>
+          </w:p>
+        </w:tc>
+        <w:tc>
+          <w:tcPr>
+            <w:tcW w:w="1694" w:type="dxa"/>
+            <w:vMerge w:val="continue"/>
+          </w:tcPr>
+          <w:p>
+            <w:pPr>
+              <w:rPr>
+                <w:rFonts w:hint="eastAsia"/>
+                <w:vertAlign w:val="baseline"/>
+                <w:lang w:val="en-US" w:eastAsia="zh-CN"/>
+              </w:rPr>
+            </w:pPr>
+          </w:p>
+        </w:tc>
+        <w:tc>
+          <w:tcPr>
+            <w:tcW w:w="1684" w:type="dxa"/>
+            <w:vMerge w:val="continue"/>
+          </w:tcPr>
+          <w:p>
+            <w:pPr>
+              <w:rPr>
+                <w:rFonts w:hint="eastAsia"/>
+                <w:vertAlign w:val="baseline"/>
+                <w:lang w:val="en-US" w:eastAsia="zh-CN"/>
+              </w:rPr>
+            </w:pPr>
+          </w:p>
+        </w:tc>
+        <w:tc>
+          <w:tcPr>
+            <w:tcW w:w="852" w:type="dxa"/>
+            <w:vMerge w:val="continue"/>
+          </w:tcPr>
+          <w:p>
+            <w:pPr>
+              <w:rPr>
+                <w:rFonts w:hint="eastAsia"/>
+                <w:vertAlign w:val="baseline"/>
+                <w:lang w:val="en-US" w:eastAsia="zh-CN"/>
+              </w:rPr>
+            </w:pPr>
+          </w:p>
+        </w:tc>
+        <w:tc>
+          <w:tcPr>
+            <w:tcW w:w="1275" w:type="dxa"/>
+          </w:tcPr>
+          <w:p>
+            <w:pPr>
+              <w:rPr>
+                <w:rFonts w:hint="eastAsia"/>
+                <w:vertAlign w:val="baseline"/>
+                <w:lang w:val="en-US" w:eastAsia="zh-CN"/>
+              </w:rPr>
+            </w:pPr>
+            <w:r>
+              <w:rPr>
+                <w:rFonts w:hint="eastAsia"/>
+                <w:vertAlign w:val="baseline"/>
+                <w:lang w:val="en-US" w:eastAsia="zh-CN"/>
+              </w:rPr>
+              <w:t>“success”</w:t>
+            </w:r>
+          </w:p>
+        </w:tc>
+        <w:tc>
+          <w:tcPr>
+            <w:tcW w:w="1575" w:type="dxa"/>
+          </w:tcPr>
+          <w:p>
+            <w:pPr>
+              <w:rPr>
+                <w:rFonts w:hint="eastAsia"/>
+                <w:vertAlign w:val="baseline"/>
+                <w:lang w:val="en-US" w:eastAsia="zh-CN"/>
+              </w:rPr>
+            </w:pPr>
+            <w:r>
+              <w:rPr>
+                <w:rFonts w:hint="eastAsia"/>
+                <w:vertAlign w:val="baseline"/>
+                <w:lang w:val="en-US" w:eastAsia="zh-CN"/>
+              </w:rPr>
+              <w:t>注册成功</w:t>
+            </w:r>
+          </w:p>
+        </w:tc>
+      </w:tr>
+      <w:tr>
+        <w:tblPrEx>
+          <w:tblBorders>
+            <w:top w:val="single" w:color="auto" w:sz="4" w:space="0"/>
+            <w:left w:val="single" w:color="auto" w:sz="4" w:space="0"/>
+            <w:bottom w:val="single" w:color="auto" w:sz="4" w:space="0"/>
+            <w:right w:val="single" w:color="auto" w:sz="4" w:space="0"/>
+            <w:insideH w:val="single" w:color="auto" w:sz="4" w:space="0"/>
+            <w:insideV w:val="single" w:color="auto" w:sz="4" w:space="0"/>
+          </w:tblBorders>
+          <w:tblCellMar>
+            <w:top w:w="0" w:type="dxa"/>
+            <w:left w:w="108" w:type="dxa"/>
+            <w:bottom w:w="0" w:type="dxa"/>
+            <w:right w:w="108" w:type="dxa"/>
+          </w:tblCellMar>
+        </w:tblPrEx>
+        <w:trPr>
+          <w:trHeight w:val="231" w:hRule="atLeast"/>
+        </w:trPr>
+        <w:tc>
+          <w:tcPr>
+            <w:tcW w:w="1441" w:type="dxa"/>
+            <w:vMerge w:val="continue"/>
+          </w:tcPr>
+          <w:p>
+            <w:pPr>
+              <w:rPr>
+                <w:rFonts w:hint="eastAsia"/>
+                <w:vertAlign w:val="baseline"/>
+                <w:lang w:val="en-US" w:eastAsia="zh-CN"/>
+              </w:rPr>
+            </w:pPr>
+          </w:p>
+        </w:tc>
+        <w:tc>
+          <w:tcPr>
+            <w:tcW w:w="1694" w:type="dxa"/>
+            <w:vMerge w:val="continue"/>
+          </w:tcPr>
+          <w:p>
+            <w:pPr>
+              <w:rPr>
+                <w:rFonts w:hint="eastAsia"/>
+                <w:vertAlign w:val="baseline"/>
+                <w:lang w:val="en-US" w:eastAsia="zh-CN"/>
+              </w:rPr>
+            </w:pPr>
+          </w:p>
+        </w:tc>
+        <w:tc>
+          <w:tcPr>
+            <w:tcW w:w="1684" w:type="dxa"/>
+            <w:vMerge w:val="continue"/>
+          </w:tcPr>
+          <w:p>
+            <w:pPr>
+              <w:rPr>
+                <w:rFonts w:hint="eastAsia"/>
+                <w:vertAlign w:val="baseline"/>
+                <w:lang w:val="en-US" w:eastAsia="zh-CN"/>
+              </w:rPr>
+            </w:pPr>
+          </w:p>
+        </w:tc>
+        <w:tc>
+          <w:tcPr>
+            <w:tcW w:w="852" w:type="dxa"/>
+            <w:vMerge w:val="continue"/>
+          </w:tcPr>
+          <w:p>
+            <w:pPr>
+              <w:rPr>
+                <w:rFonts w:hint="eastAsia"/>
+                <w:vertAlign w:val="baseline"/>
+                <w:lang w:val="en-US" w:eastAsia="zh-CN"/>
+              </w:rPr>
+            </w:pPr>
+          </w:p>
+        </w:tc>
+        <w:tc>
+          <w:tcPr>
+            <w:tcW w:w="1275" w:type="dxa"/>
+          </w:tcPr>
+          <w:p>
+            <w:pPr>
+              <w:rPr>
+                <w:rFonts w:hint="eastAsia"/>
+                <w:vertAlign w:val="baseline"/>
+                <w:lang w:val="en-US" w:eastAsia="zh-CN"/>
+              </w:rPr>
+            </w:pPr>
+            <w:r>
+              <w:rPr>
+                <w:rFonts w:hint="eastAsia"/>
+                <w:vertAlign w:val="baseline"/>
+                <w:lang w:val="en-US" w:eastAsia="zh-CN"/>
+              </w:rPr>
+              <w:t>“fail”</w:t>
+            </w:r>
+          </w:p>
+        </w:tc>
+        <w:tc>
+          <w:tcPr>
+            <w:tcW w:w="1575" w:type="dxa"/>
+          </w:tcPr>
+          <w:p>
+            <w:pPr>
+              <w:rPr>
+                <w:rFonts w:hint="eastAsia"/>
+                <w:vertAlign w:val="baseline"/>
+                <w:lang w:val="en-US" w:eastAsia="zh-CN"/>
+              </w:rPr>
+            </w:pPr>
+            <w:r>
+              <w:rPr>
+                <w:rFonts w:hint="eastAsia"/>
+                <w:vertAlign w:val="baseline"/>
+                <w:lang w:val="en-US" w:eastAsia="zh-CN"/>
+              </w:rPr>
+              <w:t>数据库写入失败</w:t>
+            </w:r>
+          </w:p>
+        </w:tc>
+      </w:tr>
+      <w:tr>
+        <w:tblPrEx>
+          <w:tblBorders>
+            <w:top w:val="single" w:color="auto" w:sz="4" w:space="0"/>
+            <w:left w:val="single" w:color="auto" w:sz="4" w:space="0"/>
+            <w:bottom w:val="single" w:color="auto" w:sz="4" w:space="0"/>
+            <w:right w:val="single" w:color="auto" w:sz="4" w:space="0"/>
+            <w:insideH w:val="single" w:color="auto" w:sz="4" w:space="0"/>
+            <w:insideV w:val="single" w:color="auto" w:sz="4" w:space="0"/>
+          </w:tblBorders>
+          <w:tblCellMar>
+            <w:top w:w="0" w:type="dxa"/>
+            <w:left w:w="108" w:type="dxa"/>
+            <w:bottom w:w="0" w:type="dxa"/>
+            <w:right w:w="108" w:type="dxa"/>
+          </w:tblCellMar>
+        </w:tblPrEx>
+        <w:trPr>
+          <w:trHeight w:val="308" w:hRule="atLeast"/>
+        </w:trPr>
+        <w:tc>
+          <w:tcPr>
+            <w:tcW w:w="1441" w:type="dxa"/>
+            <w:vMerge w:val="restart"/>
+          </w:tcPr>
+          <w:p>
+            <w:pPr>
+              <w:rPr>
+                <w:rFonts w:hint="default"/>
+                <w:vertAlign w:val="baseline"/>
+                <w:lang w:val="en-US" w:eastAsia="zh-CN"/>
+              </w:rPr>
+            </w:pPr>
+            <w:r>
+              <w:rPr>
+                <w:rFonts w:hint="eastAsia"/>
+                <w:vertAlign w:val="baseline"/>
+                <w:lang w:val="en-US" w:eastAsia="zh-CN"/>
+              </w:rPr>
+              <w:t>登录</w:t>
+            </w:r>
+          </w:p>
+        </w:tc>
+        <w:tc>
+          <w:tcPr>
+            <w:tcW w:w="1694" w:type="dxa"/>
+            <w:vMerge w:val="restart"/>
+          </w:tcPr>
+          <w:p>
+            <w:pPr>
+              <w:rPr>
+                <w:rFonts w:hint="default"/>
+                <w:vertAlign w:val="baseline"/>
+                <w:lang w:val="en-US" w:eastAsia="zh-CN"/>
+              </w:rPr>
+            </w:pPr>
+            <w:r>
+              <w:rPr>
+                <w:rFonts w:hint="eastAsia"/>
+                <w:vertAlign w:val="baseline"/>
+                <w:lang w:val="en-US" w:eastAsia="zh-CN"/>
+              </w:rPr>
+              <w:t>/api/user/login</w:t>
+            </w:r>
+          </w:p>
+        </w:tc>
+        <w:tc>
+          <w:tcPr>
+            <w:tcW w:w="1684" w:type="dxa"/>
+            <w:vMerge w:val="restart"/>
+          </w:tcPr>
+          <w:p>
+            <w:pPr>
+              <w:rPr>
+                <w:rFonts w:hint="default"/>
+                <w:vertAlign w:val="baseline"/>
+                <w:lang w:val="en-US" w:eastAsia="zh-CN"/>
+              </w:rPr>
+            </w:pPr>
+            <w:r>
+              <w:rPr>
+                <w:rFonts w:hint="eastAsia"/>
+                <w:vertAlign w:val="baseline"/>
+                <w:lang w:val="en-US" w:eastAsia="zh-CN"/>
+              </w:rPr>
+              <w:t>String username，String password</w:t>
+            </w:r>
+          </w:p>
+        </w:tc>
+        <w:tc>
+          <w:tcPr>
+            <w:tcW w:w="852" w:type="dxa"/>
+            <w:vMerge w:val="restart"/>
+          </w:tcPr>
+          <w:p>
+            <w:pPr>
+              <w:rPr>
+                <w:rFonts w:hint="default"/>
+                <w:vertAlign w:val="baseline"/>
+                <w:lang w:val="en-US" w:eastAsia="zh-CN"/>
+              </w:rPr>
+            </w:pPr>
+            <w:r>
+              <w:rPr>
+                <w:rFonts w:hint="eastAsia"/>
+                <w:vertAlign w:val="baseline"/>
+                <w:lang w:val="en-US" w:eastAsia="zh-CN"/>
+              </w:rPr>
+              <w:t>String</w:t>
+            </w:r>
+          </w:p>
+        </w:tc>
+        <w:tc>
+          <w:tcPr>
+            <w:tcW w:w="1275" w:type="dxa"/>
+          </w:tcPr>
+          <w:p>
+            <w:pPr>
+              <w:rPr>
+                <w:rFonts w:hint="eastAsia"/>
+                <w:vertAlign w:val="baseline"/>
+                <w:lang w:val="en-US" w:eastAsia="zh-CN"/>
+              </w:rPr>
+            </w:pPr>
+            <w:r>
+              <w:rPr>
+                <w:rFonts w:hint="eastAsia"/>
+                <w:vertAlign w:val="baseline"/>
+                <w:lang w:val="en-US" w:eastAsia="zh-CN"/>
+              </w:rPr>
+              <w:t>“0”</w:t>
+            </w:r>
+          </w:p>
+        </w:tc>
+        <w:tc>
+          <w:tcPr>
+            <w:tcW w:w="1575" w:type="dxa"/>
+          </w:tcPr>
+          <w:p>
+            <w:pPr>
+              <w:rPr>
+                <w:rFonts w:hint="eastAsia"/>
+                <w:vertAlign w:val="baseline"/>
+                <w:lang w:val="en-US" w:eastAsia="zh-CN"/>
+              </w:rPr>
+            </w:pPr>
+            <w:r>
+              <w:rPr>
+                <w:rFonts w:hint="eastAsia"/>
+                <w:vertAlign w:val="baseline"/>
+                <w:lang w:val="en-US" w:eastAsia="zh-CN"/>
+              </w:rPr>
+              <w:t>用户名不存在</w:t>
+            </w:r>
+          </w:p>
+        </w:tc>
+      </w:tr>
+      <w:tr>
+        <w:tblPrEx>
+          <w:tblBorders>
+            <w:top w:val="single" w:color="auto" w:sz="4" w:space="0"/>
+            <w:left w:val="single" w:color="auto" w:sz="4" w:space="0"/>
+            <w:bottom w:val="single" w:color="auto" w:sz="4" w:space="0"/>
+            <w:right w:val="single" w:color="auto" w:sz="4" w:space="0"/>
+            <w:insideH w:val="single" w:color="auto" w:sz="4" w:space="0"/>
+            <w:insideV w:val="single" w:color="auto" w:sz="4" w:space="0"/>
+          </w:tblBorders>
+          <w:tblCellMar>
+            <w:top w:w="0" w:type="dxa"/>
+            <w:left w:w="108" w:type="dxa"/>
+            <w:bottom w:w="0" w:type="dxa"/>
+            <w:right w:w="108" w:type="dxa"/>
+          </w:tblCellMar>
+        </w:tblPrEx>
+        <w:trPr>
+          <w:trHeight w:val="308" w:hRule="atLeast"/>
+        </w:trPr>
+        <w:tc>
+          <w:tcPr>
+            <w:tcW w:w="1441" w:type="dxa"/>
+            <w:vMerge w:val="continue"/>
+          </w:tcPr>
+          <w:p/>
+        </w:tc>
+        <w:tc>
+          <w:tcPr>
+            <w:tcW w:w="1694" w:type="dxa"/>
+            <w:vMerge w:val="continue"/>
+          </w:tcPr>
+          <w:p/>
+        </w:tc>
+        <w:tc>
+          <w:tcPr>
+            <w:tcW w:w="1684" w:type="dxa"/>
+            <w:vMerge w:val="continue"/>
+          </w:tcPr>
+          <w:p/>
+        </w:tc>
+        <w:tc>
+          <w:tcPr>
+            <w:tcW w:w="852" w:type="dxa"/>
+            <w:vMerge w:val="continue"/>
+          </w:tcPr>
+          <w:p/>
+        </w:tc>
+        <w:tc>
+          <w:tcPr>
+            <w:tcW w:w="1275" w:type="dxa"/>
+          </w:tcPr>
+          <w:p>
+            <w:pPr>
+              <w:rPr>
+                <w:rFonts w:hint="eastAsia"/>
+                <w:vertAlign w:val="baseline"/>
+                <w:lang w:val="en-US" w:eastAsia="zh-CN"/>
+              </w:rPr>
+            </w:pPr>
+            <w:r>
+              <w:rPr>
+                <w:rFonts w:hint="eastAsia"/>
+                <w:vertAlign w:val="baseline"/>
+                <w:lang w:val="en-US" w:eastAsia="zh-CN"/>
+              </w:rPr>
+              <w:t>“1”</w:t>
+            </w:r>
+          </w:p>
+        </w:tc>
+        <w:tc>
+          <w:tcPr>
+            <w:tcW w:w="1575" w:type="dxa"/>
+          </w:tcPr>
+          <w:p>
+            <w:pPr>
+              <w:rPr>
+                <w:rFonts w:hint="eastAsia"/>
+                <w:vertAlign w:val="baseline"/>
+                <w:lang w:val="en-US" w:eastAsia="zh-CN"/>
+              </w:rPr>
+            </w:pPr>
+            <w:r>
+              <w:rPr>
+                <w:rFonts w:hint="eastAsia"/>
+                <w:vertAlign w:val="baseline"/>
+                <w:lang w:val="en-US" w:eastAsia="zh-CN"/>
+              </w:rPr>
+              <w:t>密码错误</w:t>
+            </w:r>
+          </w:p>
+        </w:tc>
+      </w:tr>
+      <w:tr>
+        <w:tblPrEx>
+          <w:tblBorders>
+            <w:top w:val="single" w:color="auto" w:sz="4" w:space="0"/>
+            <w:left w:val="single" w:color="auto" w:sz="4" w:space="0"/>
+            <w:bottom w:val="single" w:color="auto" w:sz="4" w:space="0"/>
+            <w:right w:val="single" w:color="auto" w:sz="4" w:space="0"/>
+            <w:insideH w:val="single" w:color="auto" w:sz="4" w:space="0"/>
+            <w:insideV w:val="single" w:color="auto" w:sz="4" w:space="0"/>
+          </w:tblBorders>
+          <w:tblCellMar>
+            <w:top w:w="0" w:type="dxa"/>
+            <w:left w:w="108" w:type="dxa"/>
+            <w:bottom w:w="0" w:type="dxa"/>
+            <w:right w:w="108" w:type="dxa"/>
+          </w:tblCellMar>
+        </w:tblPrEx>
+        <w:trPr>
+          <w:trHeight w:val="308" w:hRule="atLeast"/>
+        </w:trPr>
+        <w:tc>
+          <w:tcPr>
+            <w:tcW w:w="1441" w:type="dxa"/>
+            <w:vMerge w:val="continue"/>
+          </w:tcPr>
+          <w:p>
+            <w:pPr>
+              <w:rPr>
+                <w:rFonts w:hint="eastAsia"/>
+                <w:vertAlign w:val="baseline"/>
+                <w:lang w:val="en-US" w:eastAsia="zh-CN"/>
+              </w:rPr>
+            </w:pPr>
+          </w:p>
+        </w:tc>
+        <w:tc>
+          <w:tcPr>
+            <w:tcW w:w="1694" w:type="dxa"/>
+            <w:vMerge w:val="continue"/>
+          </w:tcPr>
+          <w:p>
+            <w:pPr>
+              <w:rPr>
+                <w:rFonts w:hint="eastAsia"/>
+                <w:vertAlign w:val="baseline"/>
+                <w:lang w:val="en-US" w:eastAsia="zh-CN"/>
+              </w:rPr>
+            </w:pPr>
+          </w:p>
+        </w:tc>
+        <w:tc>
+          <w:tcPr>
+            <w:tcW w:w="1684" w:type="dxa"/>
+            <w:vMerge w:val="continue"/>
+          </w:tcPr>
+          <w:p>
+            <w:pPr>
+              <w:rPr>
+                <w:rFonts w:hint="eastAsia"/>
+                <w:vertAlign w:val="baseline"/>
+                <w:lang w:val="en-US" w:eastAsia="zh-CN"/>
+              </w:rPr>
+            </w:pPr>
+          </w:p>
+        </w:tc>
+        <w:tc>
+          <w:tcPr>
+            <w:tcW w:w="852" w:type="dxa"/>
+            <w:vMerge w:val="continue"/>
+          </w:tcPr>
+          <w:p>
+            <w:pPr>
+              <w:rPr>
+                <w:rFonts w:hint="eastAsia"/>
+                <w:vertAlign w:val="baseline"/>
+                <w:lang w:val="en-US" w:eastAsia="zh-CN"/>
+              </w:rPr>
+            </w:pPr>
+          </w:p>
+        </w:tc>
+        <w:tc>
+          <w:tcPr>
+            <w:tcW w:w="1275" w:type="dxa"/>
+          </w:tcPr>
+          <w:p>
+            <w:pPr>
+              <w:rPr>
+                <w:rFonts w:hint="default"/>
+                <w:vertAlign w:val="baseline"/>
+                <w:lang w:val="en-US" w:eastAsia="zh-CN"/>
+              </w:rPr>
+            </w:pPr>
+            <w:r>
+              <w:rPr>
+                <w:rFonts w:hint="eastAsia"/>
+                <w:vertAlign w:val="baseline"/>
+                <w:lang w:val="en-US" w:eastAsia="zh-CN"/>
+              </w:rPr>
+              <w:t>User的Json字符串</w:t>
+            </w:r>
+          </w:p>
+        </w:tc>
+        <w:tc>
+          <w:tcPr>
+            <w:tcW w:w="1575" w:type="dxa"/>
+          </w:tcPr>
+          <w:p>
+            <w:pPr>
+              <w:rPr>
+                <w:rFonts w:hint="eastAsia"/>
+                <w:vertAlign w:val="baseline"/>
+                <w:lang w:val="en-US" w:eastAsia="zh-CN"/>
+              </w:rPr>
+            </w:pPr>
+            <w:r>
+              <w:rPr>
+                <w:rFonts w:hint="eastAsia"/>
+                <w:vertAlign w:val="baseline"/>
+                <w:lang w:val="en-US" w:eastAsia="zh-CN"/>
+              </w:rPr>
+              <w:t>登录成功</w:t>
+            </w:r>
+          </w:p>
+        </w:tc>
+      </w:tr>
+      <w:tr>
+        <w:tblPrEx>
+          <w:tblBorders>
+            <w:top w:val="single" w:color="auto" w:sz="4" w:space="0"/>
+            <w:left w:val="single" w:color="auto" w:sz="4" w:space="0"/>
+            <w:bottom w:val="single" w:color="auto" w:sz="4" w:space="0"/>
+            <w:right w:val="single" w:color="auto" w:sz="4" w:space="0"/>
+            <w:insideH w:val="single" w:color="auto" w:sz="4" w:space="0"/>
+            <w:insideV w:val="single" w:color="auto" w:sz="4" w:space="0"/>
+          </w:tblBorders>
+          <w:tblCellMar>
+            <w:top w:w="0" w:type="dxa"/>
+            <w:left w:w="108" w:type="dxa"/>
+            <w:bottom w:w="0" w:type="dxa"/>
+            <w:right w:w="108" w:type="dxa"/>
+          </w:tblCellMar>
+        </w:tblPrEx>
+        <w:trPr>
+          <w:trHeight w:val="312" w:hRule="atLeast"/>
+        </w:trPr>
+        <w:tc>
+          <w:tcPr>
+            <w:tcW w:w="1441" w:type="dxa"/>
+            <w:vMerge w:val="restart"/>
           </w:tcPr>
           <w:p>
             <w:pPr>
@@ -806,7 +2588,8 @@
         </w:tc>
         <w:tc>
           <w:tcPr>
-            <w:tcW w:w="3560" w:type="dxa"/>
+            <w:tcW w:w="1694" w:type="dxa"/>
+            <w:vMerge w:val="restart"/>
           </w:tcPr>
           <w:p>
             <w:pPr>
@@ -828,24 +2611,437 @@
         </w:tc>
         <w:tc>
           <w:tcPr>
-            <w:tcW w:w="2840" w:type="dxa"/>
-          </w:tcPr>
-          <w:p>
-            <w:pPr>
-              <w:rPr>
-                <w:rFonts w:hint="default"/>
-                <w:vertAlign w:val="baseline"/>
-                <w:lang w:val="en-US" w:eastAsia="zh-CN"/>
-              </w:rPr>
-            </w:pPr>
-            <w:r>
-              <w:rPr>
-                <w:rFonts w:hint="eastAsia"/>
-                <w:vertAlign w:val="baseline"/>
-                <w:lang w:val="en-US" w:eastAsia="zh-CN"/>
-              </w:rPr>
-              <w:t>User u</w:t>
-            </w:r>
+            <w:tcW w:w="1684" w:type="dxa"/>
+            <w:vMerge w:val="restart"/>
+          </w:tcPr>
+          <w:p>
+            <w:pPr>
+              <w:rPr>
+                <w:rFonts w:hint="default"/>
+                <w:vertAlign w:val="baseline"/>
+                <w:lang w:val="en-US" w:eastAsia="zh-CN"/>
+              </w:rPr>
+            </w:pPr>
+            <w:r>
+              <w:rPr>
+                <w:rFonts w:hint="eastAsia"/>
+                <w:vertAlign w:val="baseline"/>
+                <w:lang w:val="en-US" w:eastAsia="zh-CN"/>
+              </w:rPr>
+              <w:t>String userName, String oldpsw，String newpsw</w:t>
+            </w:r>
+          </w:p>
+        </w:tc>
+        <w:tc>
+          <w:tcPr>
+            <w:tcW w:w="852" w:type="dxa"/>
+            <w:vMerge w:val="restart"/>
+          </w:tcPr>
+          <w:p>
+            <w:pPr>
+              <w:rPr>
+                <w:rFonts w:hint="default"/>
+                <w:vertAlign w:val="baseline"/>
+                <w:lang w:val="en-US" w:eastAsia="zh-CN"/>
+              </w:rPr>
+            </w:pPr>
+            <w:r>
+              <w:rPr>
+                <w:rFonts w:hint="eastAsia"/>
+                <w:vertAlign w:val="baseline"/>
+                <w:lang w:val="en-US" w:eastAsia="zh-CN"/>
+              </w:rPr>
+              <w:t>String</w:t>
+            </w:r>
+          </w:p>
+        </w:tc>
+        <w:tc>
+          <w:tcPr>
+            <w:tcW w:w="1275" w:type="dxa"/>
+          </w:tcPr>
+          <w:p>
+            <w:pPr>
+              <w:rPr>
+                <w:rFonts w:hint="eastAsia"/>
+                <w:vertAlign w:val="baseline"/>
+                <w:lang w:val="en-US" w:eastAsia="zh-CN"/>
+              </w:rPr>
+            </w:pPr>
+            <w:r>
+              <w:rPr>
+                <w:rFonts w:hint="eastAsia"/>
+                <w:vertAlign w:val="baseline"/>
+                <w:lang w:val="en-US" w:eastAsia="zh-CN"/>
+              </w:rPr>
+              <w:t>“0”</w:t>
+            </w:r>
+          </w:p>
+        </w:tc>
+        <w:tc>
+          <w:tcPr>
+            <w:tcW w:w="1575" w:type="dxa"/>
+          </w:tcPr>
+          <w:p>
+            <w:pPr>
+              <w:rPr>
+                <w:rFonts w:hint="eastAsia"/>
+                <w:vertAlign w:val="baseline"/>
+                <w:lang w:val="en-US" w:eastAsia="zh-CN"/>
+              </w:rPr>
+            </w:pPr>
+            <w:r>
+              <w:rPr>
+                <w:rFonts w:hint="eastAsia"/>
+                <w:vertAlign w:val="baseline"/>
+                <w:lang w:val="en-US" w:eastAsia="zh-CN"/>
+              </w:rPr>
+              <w:t>旧密码错误</w:t>
+            </w:r>
+          </w:p>
+        </w:tc>
+      </w:tr>
+      <w:tr>
+        <w:tblPrEx>
+          <w:tblBorders>
+            <w:top w:val="single" w:color="auto" w:sz="4" w:space="0"/>
+            <w:left w:val="single" w:color="auto" w:sz="4" w:space="0"/>
+            <w:bottom w:val="single" w:color="auto" w:sz="4" w:space="0"/>
+            <w:right w:val="single" w:color="auto" w:sz="4" w:space="0"/>
+            <w:insideH w:val="single" w:color="auto" w:sz="4" w:space="0"/>
+            <w:insideV w:val="single" w:color="auto" w:sz="4" w:space="0"/>
+          </w:tblBorders>
+          <w:tblCellMar>
+            <w:top w:w="0" w:type="dxa"/>
+            <w:left w:w="108" w:type="dxa"/>
+            <w:bottom w:w="0" w:type="dxa"/>
+            <w:right w:w="108" w:type="dxa"/>
+          </w:tblCellMar>
+        </w:tblPrEx>
+        <w:trPr>
+          <w:trHeight w:val="312" w:hRule="atLeast"/>
+        </w:trPr>
+        <w:tc>
+          <w:tcPr>
+            <w:tcW w:w="1441" w:type="dxa"/>
+            <w:vMerge w:val="continue"/>
+          </w:tcPr>
+          <w:p/>
+        </w:tc>
+        <w:tc>
+          <w:tcPr>
+            <w:tcW w:w="1694" w:type="dxa"/>
+            <w:vMerge w:val="continue"/>
+          </w:tcPr>
+          <w:p/>
+        </w:tc>
+        <w:tc>
+          <w:tcPr>
+            <w:tcW w:w="1684" w:type="dxa"/>
+            <w:vMerge w:val="continue"/>
+          </w:tcPr>
+          <w:p/>
+        </w:tc>
+        <w:tc>
+          <w:tcPr>
+            <w:tcW w:w="852" w:type="dxa"/>
+            <w:vMerge w:val="continue"/>
+          </w:tcPr>
+          <w:p/>
+        </w:tc>
+        <w:tc>
+          <w:tcPr>
+            <w:tcW w:w="1275" w:type="dxa"/>
+          </w:tcPr>
+          <w:p>
+            <w:pPr>
+              <w:rPr>
+                <w:rFonts w:hint="eastAsia"/>
+                <w:vertAlign w:val="baseline"/>
+                <w:lang w:val="en-US" w:eastAsia="zh-CN"/>
+              </w:rPr>
+            </w:pPr>
+            <w:r>
+              <w:rPr>
+                <w:rFonts w:hint="eastAsia"/>
+                <w:vertAlign w:val="baseline"/>
+                <w:lang w:val="en-US" w:eastAsia="zh-CN"/>
+              </w:rPr>
+              <w:t>“1”</w:t>
+            </w:r>
+          </w:p>
+        </w:tc>
+        <w:tc>
+          <w:tcPr>
+            <w:tcW w:w="1575" w:type="dxa"/>
+          </w:tcPr>
+          <w:p>
+            <w:pPr>
+              <w:rPr>
+                <w:rFonts w:hint="eastAsia"/>
+                <w:vertAlign w:val="baseline"/>
+                <w:lang w:val="en-US" w:eastAsia="zh-CN"/>
+              </w:rPr>
+            </w:pPr>
+            <w:r>
+              <w:rPr>
+                <w:rFonts w:hint="eastAsia"/>
+                <w:vertAlign w:val="baseline"/>
+                <w:lang w:val="en-US" w:eastAsia="zh-CN"/>
+              </w:rPr>
+              <w:t>新旧密码相同</w:t>
+            </w:r>
+          </w:p>
+        </w:tc>
+      </w:tr>
+      <w:tr>
+        <w:tblPrEx>
+          <w:tblBorders>
+            <w:top w:val="single" w:color="auto" w:sz="4" w:space="0"/>
+            <w:left w:val="single" w:color="auto" w:sz="4" w:space="0"/>
+            <w:bottom w:val="single" w:color="auto" w:sz="4" w:space="0"/>
+            <w:right w:val="single" w:color="auto" w:sz="4" w:space="0"/>
+            <w:insideH w:val="single" w:color="auto" w:sz="4" w:space="0"/>
+            <w:insideV w:val="single" w:color="auto" w:sz="4" w:space="0"/>
+          </w:tblBorders>
+          <w:tblCellMar>
+            <w:top w:w="0" w:type="dxa"/>
+            <w:left w:w="108" w:type="dxa"/>
+            <w:bottom w:w="0" w:type="dxa"/>
+            <w:right w:w="108" w:type="dxa"/>
+          </w:tblCellMar>
+        </w:tblPrEx>
+        <w:trPr>
+          <w:trHeight w:val="312" w:hRule="atLeast"/>
+        </w:trPr>
+        <w:tc>
+          <w:tcPr>
+            <w:tcW w:w="1441" w:type="dxa"/>
+            <w:vMerge w:val="continue"/>
+          </w:tcPr>
+          <w:p>
+            <w:pPr>
+              <w:rPr>
+                <w:rFonts w:hint="eastAsia"/>
+                <w:vertAlign w:val="baseline"/>
+                <w:lang w:val="en-US" w:eastAsia="zh-CN"/>
+              </w:rPr>
+            </w:pPr>
+          </w:p>
+        </w:tc>
+        <w:tc>
+          <w:tcPr>
+            <w:tcW w:w="1694" w:type="dxa"/>
+            <w:vMerge w:val="continue"/>
+          </w:tcPr>
+          <w:p>
+            <w:pPr>
+              <w:rPr>
+                <w:rFonts w:hint="eastAsia"/>
+                <w:vertAlign w:val="baseline"/>
+                <w:lang w:val="en-US" w:eastAsia="zh-CN"/>
+              </w:rPr>
+            </w:pPr>
+          </w:p>
+        </w:tc>
+        <w:tc>
+          <w:tcPr>
+            <w:tcW w:w="1684" w:type="dxa"/>
+            <w:vMerge w:val="continue"/>
+          </w:tcPr>
+          <w:p>
+            <w:pPr>
+              <w:rPr>
+                <w:rFonts w:hint="eastAsia"/>
+                <w:vertAlign w:val="baseline"/>
+                <w:lang w:val="en-US" w:eastAsia="zh-CN"/>
+              </w:rPr>
+            </w:pPr>
+          </w:p>
+        </w:tc>
+        <w:tc>
+          <w:tcPr>
+            <w:tcW w:w="852" w:type="dxa"/>
+            <w:vMerge w:val="continue"/>
+          </w:tcPr>
+          <w:p>
+            <w:pPr>
+              <w:rPr>
+                <w:rFonts w:hint="eastAsia"/>
+                <w:vertAlign w:val="baseline"/>
+                <w:lang w:val="en-US" w:eastAsia="zh-CN"/>
+              </w:rPr>
+            </w:pPr>
+          </w:p>
+        </w:tc>
+        <w:tc>
+          <w:tcPr>
+            <w:tcW w:w="1275" w:type="dxa"/>
+          </w:tcPr>
+          <w:p>
+            <w:pPr>
+              <w:rPr>
+                <w:rFonts w:hint="eastAsia"/>
+                <w:vertAlign w:val="baseline"/>
+                <w:lang w:val="en-US" w:eastAsia="zh-CN"/>
+              </w:rPr>
+            </w:pPr>
+            <w:r>
+              <w:rPr>
+                <w:rFonts w:hint="eastAsia"/>
+                <w:vertAlign w:val="baseline"/>
+                <w:lang w:val="en-US" w:eastAsia="zh-CN"/>
+              </w:rPr>
+              <w:t>“fail”</w:t>
+            </w:r>
+          </w:p>
+        </w:tc>
+        <w:tc>
+          <w:tcPr>
+            <w:tcW w:w="1575" w:type="dxa"/>
+          </w:tcPr>
+          <w:p>
+            <w:pPr>
+              <w:rPr>
+                <w:rFonts w:hint="eastAsia"/>
+                <w:vertAlign w:val="baseline"/>
+                <w:lang w:val="en-US" w:eastAsia="zh-CN"/>
+              </w:rPr>
+            </w:pPr>
+            <w:r>
+              <w:rPr>
+                <w:rFonts w:hint="eastAsia"/>
+                <w:vertAlign w:val="baseline"/>
+                <w:lang w:val="en-US" w:eastAsia="zh-CN"/>
+              </w:rPr>
+              <w:t>数据库写入失败</w:t>
+            </w:r>
+          </w:p>
+        </w:tc>
+      </w:tr>
+      <w:tr>
+        <w:tblPrEx>
+          <w:tblBorders>
+            <w:top w:val="single" w:color="auto" w:sz="4" w:space="0"/>
+            <w:left w:val="single" w:color="auto" w:sz="4" w:space="0"/>
+            <w:bottom w:val="single" w:color="auto" w:sz="4" w:space="0"/>
+            <w:right w:val="single" w:color="auto" w:sz="4" w:space="0"/>
+            <w:insideH w:val="single" w:color="auto" w:sz="4" w:space="0"/>
+            <w:insideV w:val="single" w:color="auto" w:sz="4" w:space="0"/>
+          </w:tblBorders>
+          <w:tblCellMar>
+            <w:top w:w="0" w:type="dxa"/>
+            <w:left w:w="108" w:type="dxa"/>
+            <w:bottom w:w="0" w:type="dxa"/>
+            <w:right w:w="108" w:type="dxa"/>
+          </w:tblCellMar>
+        </w:tblPrEx>
+        <w:trPr>
+          <w:trHeight w:val="312" w:hRule="atLeast"/>
+        </w:trPr>
+        <w:tc>
+          <w:tcPr>
+            <w:tcW w:w="1441" w:type="dxa"/>
+            <w:vMerge w:val="continue"/>
+          </w:tcPr>
+          <w:p>
+            <w:pPr>
+              <w:rPr>
+                <w:rFonts w:hint="eastAsia"/>
+                <w:vertAlign w:val="baseline"/>
+                <w:lang w:val="en-US" w:eastAsia="zh-CN"/>
+              </w:rPr>
+            </w:pPr>
+          </w:p>
+        </w:tc>
+        <w:tc>
+          <w:tcPr>
+            <w:tcW w:w="1694" w:type="dxa"/>
+            <w:vMerge w:val="continue"/>
+          </w:tcPr>
+          <w:p>
+            <w:pPr>
+              <w:rPr>
+                <w:rFonts w:hint="eastAsia"/>
+                <w:vertAlign w:val="baseline"/>
+                <w:lang w:val="en-US" w:eastAsia="zh-CN"/>
+              </w:rPr>
+            </w:pPr>
+          </w:p>
+        </w:tc>
+        <w:tc>
+          <w:tcPr>
+            <w:tcW w:w="1684" w:type="dxa"/>
+            <w:vMerge w:val="continue"/>
+          </w:tcPr>
+          <w:p>
+            <w:pPr>
+              <w:rPr>
+                <w:rFonts w:hint="eastAsia"/>
+                <w:vertAlign w:val="baseline"/>
+                <w:lang w:val="en-US" w:eastAsia="zh-CN"/>
+              </w:rPr>
+            </w:pPr>
+          </w:p>
+        </w:tc>
+        <w:tc>
+          <w:tcPr>
+            <w:tcW w:w="852" w:type="dxa"/>
+            <w:vMerge w:val="continue"/>
+          </w:tcPr>
+          <w:p>
+            <w:pPr>
+              <w:rPr>
+                <w:rFonts w:hint="eastAsia"/>
+                <w:vertAlign w:val="baseline"/>
+                <w:lang w:val="en-US" w:eastAsia="zh-CN"/>
+              </w:rPr>
+            </w:pPr>
+          </w:p>
+        </w:tc>
+        <w:tc>
+          <w:tcPr>
+            <w:tcW w:w="1275" w:type="dxa"/>
+          </w:tcPr>
+          <w:p>
+            <w:pPr>
+              <w:rPr>
+                <w:rFonts w:hint="default"/>
+                <w:vertAlign w:val="baseline"/>
+                <w:lang w:val="en-US" w:eastAsia="zh-CN"/>
+              </w:rPr>
+            </w:pPr>
+            <w:r>
+              <w:rPr>
+                <w:rFonts w:hint="eastAsia"/>
+                <w:vertAlign w:val="baseline"/>
+                <w:lang w:val="en-US" w:eastAsia="zh-CN"/>
+              </w:rPr>
+              <w:t>User的json字符串</w:t>
+            </w:r>
+          </w:p>
+        </w:tc>
+        <w:tc>
+          <w:tcPr>
+            <w:tcW w:w="1575" w:type="dxa"/>
+          </w:tcPr>
+          <w:p>
+            <w:pPr>
+              <w:rPr>
+                <w:rFonts w:hint="eastAsia"/>
+                <w:vertAlign w:val="baseline"/>
+                <w:lang w:val="en-US" w:eastAsia="zh-CN"/>
+              </w:rPr>
+            </w:pPr>
+            <w:r>
+              <w:rPr>
+                <w:rFonts w:hint="eastAsia"/>
+                <w:vertAlign w:val="baseline"/>
+                <w:lang w:val="en-US" w:eastAsia="zh-CN"/>
+              </w:rPr>
+              <w:t>修改成功</w:t>
+            </w:r>
+            <w:bookmarkStart w:id="0" w:name="_GoBack"/>
+            <w:bookmarkEnd w:id="0"/>
           </w:p>
         </w:tc>
       </w:tr>
@@ -872,8 +3068,6 @@
         </w:rPr>
         <w:t>部门表</w:t>
       </w:r>
-      <w:bookmarkStart w:id="0" w:name="_GoBack"/>
-      <w:bookmarkEnd w:id="0"/>
     </w:p>
     <w:tbl>
       <w:tblPr>
@@ -958,7 +3152,7 @@
                 <w:vertAlign w:val="baseline"/>
                 <w:lang w:val="en-US" w:eastAsia="zh-CN"/>
               </w:rPr>
-              <w:t>controller控制层requestmapping</w:t>
+              <w:t>控制层api</w:t>
             </w:r>
           </w:p>
         </w:tc>

--- a/功能接口和实体结构.docx
+++ b/功能接口和实体结构.docx
@@ -258,7 +258,7 @@
                 <w:vertAlign w:val="baseline"/>
                 <w:lang w:val="en-US" w:eastAsia="zh-CN"/>
               </w:rPr>
-              <w:t>/api/doemp/save</w:t>
+              <w:t>/doemp/save</w:t>
             </w:r>
           </w:p>
         </w:tc>
@@ -334,7 +334,7 @@
                 <w:vertAlign w:val="baseline"/>
                 <w:lang w:val="en-US" w:eastAsia="zh-CN"/>
               </w:rPr>
-              <w:t>员工id已存在，请重新输入</w:t>
+              <w:t>0</w:t>
             </w:r>
             <w:r>
               <w:rPr>
@@ -364,7 +364,7 @@
                 <w:vertAlign w:val="baseline"/>
                 <w:lang w:val="en-US" w:eastAsia="zh-CN"/>
               </w:rPr>
-              <w:t>重复的id</w:t>
+              <w:t>员工id已存在</w:t>
             </w:r>
           </w:p>
         </w:tc>
@@ -649,7 +649,7 @@
                 <w:vertAlign w:val="baseline"/>
                 <w:lang w:val="en-US" w:eastAsia="zh-CN"/>
               </w:rPr>
-              <w:t>/api/doemp/update</w:t>
+              <w:t>/doemp/update</w:t>
             </w:r>
           </w:p>
         </w:tc>
@@ -855,7 +855,7 @@
           </w:tblCellMar>
         </w:tblPrEx>
         <w:trPr>
-          <w:trHeight w:val="308" w:hRule="atLeast"/>
+          <w:trHeight w:val="906" w:hRule="atLeast"/>
         </w:trPr>
         <w:tc>
           <w:tcPr>
@@ -899,7 +899,7 @@
                 <w:vertAlign w:val="baseline"/>
                 <w:lang w:val="en-US" w:eastAsia="zh-CN"/>
               </w:rPr>
-              <w:t>/api/doemp/select</w:t>
+              <w:t>/doemp/select</w:t>
             </w:r>
           </w:p>
         </w:tc>
@@ -967,7 +967,7 @@
                 <w:vertAlign w:val="baseline"/>
                 <w:lang w:val="en-US" w:eastAsia="zh-CN"/>
               </w:rPr>
-              <w:t>“只允许一种查询方式，id或名字”</w:t>
+              <w:t>查询结果的 list &lt;Employee&gt;的json字符串</w:t>
             </w:r>
           </w:p>
         </w:tc>
@@ -978,239 +978,18 @@
           <w:p>
             <w:pPr>
               <w:rPr>
-                <w:rFonts w:hint="eastAsia"/>
-                <w:vertAlign w:val="baseline"/>
-                <w:lang w:val="en-US" w:eastAsia="zh-CN"/>
-              </w:rPr>
-            </w:pPr>
-            <w:r>
-              <w:rPr>
-                <w:rFonts w:hint="eastAsia"/>
-                <w:vertAlign w:val="baseline"/>
-                <w:lang w:val="en-US" w:eastAsia="zh-CN"/>
-              </w:rPr>
-              <w:t>查询两个空都填了值</w:t>
-            </w:r>
-          </w:p>
-        </w:tc>
-      </w:tr>
-      <w:tr>
-        <w:tblPrEx>
-          <w:tblBorders>
-            <w:top w:val="single" w:color="auto" w:sz="4" w:space="0"/>
-            <w:left w:val="single" w:color="auto" w:sz="4" w:space="0"/>
-            <w:bottom w:val="single" w:color="auto" w:sz="4" w:space="0"/>
-            <w:right w:val="single" w:color="auto" w:sz="4" w:space="0"/>
-            <w:insideH w:val="single" w:color="auto" w:sz="4" w:space="0"/>
-            <w:insideV w:val="single" w:color="auto" w:sz="4" w:space="0"/>
-          </w:tblBorders>
-          <w:tblCellMar>
-            <w:top w:w="0" w:type="dxa"/>
-            <w:left w:w="108" w:type="dxa"/>
-            <w:bottom w:w="0" w:type="dxa"/>
-            <w:right w:w="108" w:type="dxa"/>
-          </w:tblCellMar>
-        </w:tblPrEx>
-        <w:trPr>
-          <w:trHeight w:val="308" w:hRule="atLeast"/>
-        </w:trPr>
-        <w:tc>
-          <w:tcPr>
-            <w:tcW w:w="785" w:type="dxa"/>
-            <w:vMerge w:val="continue"/>
-          </w:tcPr>
-          <w:p/>
-        </w:tc>
-        <w:tc>
-          <w:tcPr>
-            <w:tcW w:w="1301" w:type="dxa"/>
-            <w:vMerge w:val="continue"/>
-          </w:tcPr>
-          <w:p/>
-        </w:tc>
-        <w:tc>
-          <w:tcPr>
-            <w:tcW w:w="1170" w:type="dxa"/>
-            <w:vMerge w:val="continue"/>
-          </w:tcPr>
-          <w:p/>
-        </w:tc>
-        <w:tc>
-          <w:tcPr>
-            <w:tcW w:w="750" w:type="dxa"/>
-            <w:vMerge w:val="continue"/>
-          </w:tcPr>
-          <w:p/>
-        </w:tc>
-        <w:tc>
-          <w:tcPr>
-            <w:tcW w:w="1695" w:type="dxa"/>
-          </w:tcPr>
-          <w:p>
-            <w:pPr>
-              <w:rPr>
-                <w:rFonts w:hint="default"/>
-                <w:vertAlign w:val="baseline"/>
-                <w:lang w:val="en-US" w:eastAsia="zh-CN"/>
-              </w:rPr>
-            </w:pPr>
-            <w:r>
-              <w:rPr>
-                <w:rFonts w:hint="eastAsia"/>
-                <w:vertAlign w:val="baseline"/>
-                <w:lang w:val="en-US" w:eastAsia="zh-CN"/>
-              </w:rPr>
-              <w:t>Employee 的json字符串</w:t>
-            </w:r>
-          </w:p>
-        </w:tc>
-        <w:tc>
-          <w:tcPr>
-            <w:tcW w:w="2821" w:type="dxa"/>
-          </w:tcPr>
-          <w:p>
-            <w:pPr>
-              <w:rPr>
-                <w:rFonts w:hint="eastAsia"/>
-                <w:vertAlign w:val="baseline"/>
-                <w:lang w:val="en-US" w:eastAsia="zh-CN"/>
-              </w:rPr>
-            </w:pPr>
-            <w:r>
-              <w:rPr>
-                <w:rFonts w:hint="eastAsia"/>
-                <w:vertAlign w:val="baseline"/>
-                <w:lang w:val="en-US" w:eastAsia="zh-CN"/>
-              </w:rPr>
-              <w:t>查询成功后返回的数据</w:t>
-            </w:r>
-          </w:p>
-        </w:tc>
-      </w:tr>
-      <w:tr>
-        <w:tblPrEx>
-          <w:tblBorders>
-            <w:top w:val="single" w:color="auto" w:sz="4" w:space="0"/>
-            <w:left w:val="single" w:color="auto" w:sz="4" w:space="0"/>
-            <w:bottom w:val="single" w:color="auto" w:sz="4" w:space="0"/>
-            <w:right w:val="single" w:color="auto" w:sz="4" w:space="0"/>
-            <w:insideH w:val="single" w:color="auto" w:sz="4" w:space="0"/>
-            <w:insideV w:val="single" w:color="auto" w:sz="4" w:space="0"/>
-          </w:tblBorders>
-          <w:tblCellMar>
-            <w:top w:w="0" w:type="dxa"/>
-            <w:left w:w="108" w:type="dxa"/>
-            <w:bottom w:w="0" w:type="dxa"/>
-            <w:right w:w="108" w:type="dxa"/>
-          </w:tblCellMar>
-        </w:tblPrEx>
-        <w:trPr>
-          <w:trHeight w:val="308" w:hRule="atLeast"/>
-        </w:trPr>
-        <w:tc>
-          <w:tcPr>
-            <w:tcW w:w="785" w:type="dxa"/>
-            <w:vMerge w:val="continue"/>
-          </w:tcPr>
-          <w:p>
-            <w:pPr>
-              <w:rPr>
-                <w:rFonts w:hint="eastAsia"/>
-                <w:vertAlign w:val="baseline"/>
-                <w:lang w:val="en-US" w:eastAsia="zh-CN"/>
-              </w:rPr>
-            </w:pPr>
-          </w:p>
-        </w:tc>
-        <w:tc>
-          <w:tcPr>
-            <w:tcW w:w="1301" w:type="dxa"/>
-            <w:vMerge w:val="continue"/>
-          </w:tcPr>
-          <w:p>
-            <w:pPr>
-              <w:rPr>
-                <w:rFonts w:hint="eastAsia"/>
-                <w:vertAlign w:val="baseline"/>
-                <w:lang w:val="en-US" w:eastAsia="zh-CN"/>
-              </w:rPr>
-            </w:pPr>
-          </w:p>
-        </w:tc>
-        <w:tc>
-          <w:tcPr>
-            <w:tcW w:w="1170" w:type="dxa"/>
-            <w:vMerge w:val="continue"/>
-          </w:tcPr>
-          <w:p>
-            <w:pPr>
-              <w:rPr>
-                <w:rFonts w:hint="eastAsia"/>
-                <w:vertAlign w:val="baseline"/>
-                <w:lang w:val="en-US" w:eastAsia="zh-CN"/>
-              </w:rPr>
-            </w:pPr>
-          </w:p>
-        </w:tc>
-        <w:tc>
-          <w:tcPr>
-            <w:tcW w:w="750" w:type="dxa"/>
-            <w:vMerge w:val="continue"/>
-          </w:tcPr>
-          <w:p>
-            <w:pPr>
-              <w:rPr>
-                <w:rFonts w:hint="eastAsia"/>
-                <w:vertAlign w:val="baseline"/>
-                <w:lang w:val="en-US" w:eastAsia="zh-CN"/>
-              </w:rPr>
-            </w:pPr>
-          </w:p>
-        </w:tc>
-        <w:tc>
-          <w:tcPr>
-            <w:tcW w:w="1695" w:type="dxa"/>
-          </w:tcPr>
-          <w:p>
-            <w:pPr>
-              <w:rPr>
-                <w:rFonts w:hint="eastAsia"/>
-                <w:vertAlign w:val="baseline"/>
-                <w:lang w:val="en-US" w:eastAsia="zh-CN"/>
-              </w:rPr>
-            </w:pPr>
-            <w:r>
-              <w:rPr>
-                <w:rFonts w:hint="eastAsia"/>
-                <w:vertAlign w:val="baseline"/>
-                <w:lang w:val="en-US" w:eastAsia="zh-CN"/>
-              </w:rPr>
-              <w:t>“fail”</w:t>
-            </w:r>
-          </w:p>
-        </w:tc>
-        <w:tc>
-          <w:tcPr>
-            <w:tcW w:w="2821" w:type="dxa"/>
-          </w:tcPr>
-          <w:p>
-            <w:pPr>
-              <w:numPr>
-                <w:numId w:val="0"/>
-              </w:numPr>
-              <w:rPr>
-                <w:rFonts w:hint="default"/>
-                <w:vertAlign w:val="baseline"/>
-                <w:lang w:val="en-US" w:eastAsia="zh-CN"/>
-              </w:rPr>
-            </w:pPr>
-            <w:r>
-              <w:rPr>
-                <w:rFonts w:hint="eastAsia"/>
-                <w:vertAlign w:val="baseline"/>
-                <w:lang w:val="en-US" w:eastAsia="zh-CN"/>
-              </w:rPr>
-              <w:t>某种原因前端输入数据后端没获取到(系统错误)</w:t>
+                <w:rFonts w:hint="default"/>
+                <w:vertAlign w:val="baseline"/>
+                <w:lang w:val="en-US" w:eastAsia="zh-CN"/>
+              </w:rPr>
+            </w:pPr>
+            <w:r>
+              <w:rPr>
+                <w:rFonts w:hint="eastAsia"/>
+                <w:vertAlign w:val="baseline"/>
+                <w:lang w:val="en-US" w:eastAsia="zh-CN"/>
+              </w:rPr>
+              <w:t>查询后返回的数据都是list</w:t>
             </w:r>
           </w:p>
         </w:tc>
@@ -1277,7 +1056,7 @@
                 <w:vertAlign w:val="baseline"/>
                 <w:lang w:val="en-US" w:eastAsia="zh-CN"/>
               </w:rPr>
-              <w:t>/api/doemp/delete</w:t>
+              <w:t>/doemp/delete</w:t>
             </w:r>
           </w:p>
         </w:tc>
@@ -1345,7 +1124,7 @@
                 <w:vertAlign w:val="baseline"/>
                 <w:lang w:val="en-US" w:eastAsia="zh-CN"/>
               </w:rPr>
-              <w:t>“不能重复对离职员工进行删除操作”</w:t>
+              <w:t>“0”</w:t>
             </w:r>
           </w:p>
         </w:tc>
@@ -1438,7 +1217,7 @@
                 <w:vertAlign w:val="baseline"/>
                 <w:lang w:val="en-US" w:eastAsia="zh-CN"/>
               </w:rPr>
-              <w:t>“success”</w:t>
+              <w:t>“1”</w:t>
             </w:r>
           </w:p>
         </w:tc>
@@ -1461,6 +1240,151 @@
                 <w:lang w:val="en-US" w:eastAsia="zh-CN"/>
               </w:rPr>
               <w:t>写入离职日期</w:t>
+            </w:r>
+          </w:p>
+        </w:tc>
+      </w:tr>
+      <w:tr>
+        <w:tblPrEx>
+          <w:tblBorders>
+            <w:top w:val="single" w:color="auto" w:sz="4" w:space="0"/>
+            <w:left w:val="single" w:color="auto" w:sz="4" w:space="0"/>
+            <w:bottom w:val="single" w:color="auto" w:sz="4" w:space="0"/>
+            <w:right w:val="single" w:color="auto" w:sz="4" w:space="0"/>
+            <w:insideH w:val="single" w:color="auto" w:sz="4" w:space="0"/>
+            <w:insideV w:val="single" w:color="auto" w:sz="4" w:space="0"/>
+          </w:tblBorders>
+          <w:tblCellMar>
+            <w:top w:w="0" w:type="dxa"/>
+            <w:left w:w="108" w:type="dxa"/>
+            <w:bottom w:w="0" w:type="dxa"/>
+            <w:right w:w="108" w:type="dxa"/>
+          </w:tblCellMar>
+        </w:tblPrEx>
+        <w:trPr>
+          <w:trHeight w:val="312" w:hRule="atLeast"/>
+        </w:trPr>
+        <w:tc>
+          <w:tcPr>
+            <w:tcW w:w="785" w:type="dxa"/>
+          </w:tcPr>
+          <w:p>
+            <w:pPr>
+              <w:rPr>
+                <w:rFonts w:hint="eastAsia" w:eastAsiaTheme="minorEastAsia"/>
+                <w:lang w:eastAsia="zh-CN"/>
+              </w:rPr>
+            </w:pPr>
+            <w:r>
+              <w:rPr>
+                <w:rFonts w:hint="eastAsia"/>
+                <w:lang w:eastAsia="zh-CN"/>
+              </w:rPr>
+              <w:t>初始页面查询</w:t>
+            </w:r>
+          </w:p>
+        </w:tc>
+        <w:tc>
+          <w:tcPr>
+            <w:tcW w:w="1301" w:type="dxa"/>
+          </w:tcPr>
+          <w:p>
+            <w:pPr>
+              <w:rPr>
+                <w:rFonts w:hint="default" w:eastAsiaTheme="minorEastAsia"/>
+                <w:lang w:val="en-US" w:eastAsia="zh-CN"/>
+              </w:rPr>
+            </w:pPr>
+            <w:r>
+              <w:rPr>
+                <w:rFonts w:hint="eastAsia"/>
+                <w:lang w:val="en-US" w:eastAsia="zh-CN"/>
+              </w:rPr>
+              <w:t>/doemp/initSelect</w:t>
+            </w:r>
+          </w:p>
+        </w:tc>
+        <w:tc>
+          <w:tcPr>
+            <w:tcW w:w="1170" w:type="dxa"/>
+          </w:tcPr>
+          <w:p>
+            <w:pPr>
+              <w:rPr>
+                <w:rFonts w:hint="eastAsia" w:eastAsiaTheme="minorEastAsia"/>
+                <w:lang w:eastAsia="zh-CN"/>
+              </w:rPr>
+            </w:pPr>
+            <w:r>
+              <w:rPr>
+                <w:rFonts w:hint="eastAsia"/>
+                <w:lang w:eastAsia="zh-CN"/>
+              </w:rPr>
+              <w:t>无</w:t>
+            </w:r>
+          </w:p>
+        </w:tc>
+        <w:tc>
+          <w:tcPr>
+            <w:tcW w:w="750" w:type="dxa"/>
+          </w:tcPr>
+          <w:p>
+            <w:pPr>
+              <w:rPr>
+                <w:rFonts w:hint="default" w:eastAsiaTheme="minorEastAsia"/>
+                <w:lang w:val="en-US" w:eastAsia="zh-CN"/>
+              </w:rPr>
+            </w:pPr>
+            <w:r>
+              <w:rPr>
+                <w:rFonts w:hint="eastAsia"/>
+                <w:lang w:val="en-US" w:eastAsia="zh-CN"/>
+              </w:rPr>
+              <w:t>String</w:t>
+            </w:r>
+          </w:p>
+        </w:tc>
+        <w:tc>
+          <w:tcPr>
+            <w:tcW w:w="1695" w:type="dxa"/>
+          </w:tcPr>
+          <w:p>
+            <w:pPr>
+              <w:rPr>
+                <w:rFonts w:hint="default"/>
+                <w:vertAlign w:val="baseline"/>
+                <w:lang w:val="en-US" w:eastAsia="zh-CN"/>
+              </w:rPr>
+            </w:pPr>
+            <w:r>
+              <w:rPr>
+                <w:rFonts w:hint="eastAsia"/>
+                <w:vertAlign w:val="baseline"/>
+                <w:lang w:val="en-US" w:eastAsia="zh-CN"/>
+              </w:rPr>
+              <w:t>20条Employee的list的JSON字符串</w:t>
+            </w:r>
+          </w:p>
+        </w:tc>
+        <w:tc>
+          <w:tcPr>
+            <w:tcW w:w="2821" w:type="dxa"/>
+          </w:tcPr>
+          <w:p>
+            <w:pPr>
+              <w:rPr>
+                <w:rFonts w:hint="eastAsia"/>
+                <w:vertAlign w:val="baseline"/>
+                <w:lang w:val="en-US" w:eastAsia="zh-CN"/>
+              </w:rPr>
+            </w:pPr>
+            <w:r>
+              <w:rPr>
+                <w:rFonts w:hint="eastAsia"/>
+                <w:vertAlign w:val="baseline"/>
+                <w:lang w:val="en-US" w:eastAsia="zh-CN"/>
+              </w:rPr>
+              <w:t>刚进入员工列表页面时的查询操作</w:t>
             </w:r>
           </w:p>
         </w:tc>
@@ -1730,7 +1654,7 @@
                 <w:vertAlign w:val="baseline"/>
                 <w:lang w:val="en-US" w:eastAsia="zh-CN"/>
               </w:rPr>
-              <w:t>/api/user/regist</w:t>
+              <w:t>/user/regist</w:t>
             </w:r>
           </w:p>
         </w:tc>
@@ -2230,7 +2154,7 @@
                 <w:vertAlign w:val="baseline"/>
                 <w:lang w:val="en-US" w:eastAsia="zh-CN"/>
               </w:rPr>
-              <w:t>/api/user/login</w:t>
+              <w:t>/user/login</w:t>
             </w:r>
           </w:p>
         </w:tc>
@@ -2605,7 +2529,7 @@
                 <w:vertAlign w:val="baseline"/>
                 <w:lang w:val="en-US" w:eastAsia="zh-CN"/>
               </w:rPr>
-              <w:t>/api/user/update</w:t>
+              <w:t>/user/update</w:t>
             </w:r>
           </w:p>
         </w:tc>
@@ -3040,8 +2964,6 @@
               </w:rPr>
               <w:t>修改成功</w:t>
             </w:r>
-            <w:bookmarkStart w:id="0" w:name="_GoBack"/>
-            <w:bookmarkEnd w:id="0"/>
           </w:p>
         </w:tc>
       </w:tr>
@@ -3053,6 +2975,32 @@
           <w:lang w:val="en-US" w:eastAsia="zh-CN"/>
         </w:rPr>
       </w:pPr>
+    </w:p>
+    <w:p>
+      <w:pPr>
+        <w:rPr>
+          <w:rFonts w:hint="default"/>
+          <w:lang w:val="en-US" w:eastAsia="zh-CN"/>
+        </w:rPr>
+      </w:pPr>
+    </w:p>
+    <w:p>
+      <w:pPr>
+        <w:rPr>
+          <w:rFonts w:hint="default"/>
+          <w:lang w:val="en-US" w:eastAsia="zh-CN"/>
+        </w:rPr>
+      </w:pPr>
+    </w:p>
+    <w:p>
+      <w:pPr>
+        <w:rPr>
+          <w:rFonts w:hint="default"/>
+          <w:lang w:val="en-US" w:eastAsia="zh-CN"/>
+        </w:rPr>
+      </w:pPr>
+      <w:bookmarkStart w:id="0" w:name="_GoBack"/>
+      <w:bookmarkEnd w:id="0"/>
     </w:p>
     <w:p>
       <w:pPr>
@@ -3091,9 +3039,12 @@
         </w:tblCellMar>
       </w:tblPr>
       <w:tblGrid>
-        <w:gridCol w:w="2120"/>
-        <w:gridCol w:w="3560"/>
-        <w:gridCol w:w="2840"/>
+        <w:gridCol w:w="1146"/>
+        <w:gridCol w:w="1784"/>
+        <w:gridCol w:w="1794"/>
+        <w:gridCol w:w="1148"/>
+        <w:gridCol w:w="1328"/>
+        <w:gridCol w:w="1322"/>
       </w:tblGrid>
       <w:tr>
         <w:tblPrEx>
@@ -3114,7 +3065,7 @@
         </w:tblPrEx>
         <w:tc>
           <w:tcPr>
-            <w:tcW w:w="2120" w:type="dxa"/>
+            <w:tcW w:w="1146" w:type="dxa"/>
           </w:tcPr>
           <w:p>
             <w:pPr>
@@ -3136,7 +3087,7 @@
         </w:tc>
         <w:tc>
           <w:tcPr>
-            <w:tcW w:w="3560" w:type="dxa"/>
+            <w:tcW w:w="1784" w:type="dxa"/>
           </w:tcPr>
           <w:p>
             <w:pPr>
@@ -3158,7 +3109,7 @@
         </w:tc>
         <w:tc>
           <w:tcPr>
-            <w:tcW w:w="2840" w:type="dxa"/>
+            <w:tcW w:w="1794" w:type="dxa"/>
           </w:tcPr>
           <w:p>
             <w:pPr>
@@ -3175,6 +3126,72 @@
                 <w:lang w:val="en-US" w:eastAsia="zh-CN"/>
               </w:rPr>
               <w:t>参数</w:t>
+            </w:r>
+          </w:p>
+        </w:tc>
+        <w:tc>
+          <w:tcPr>
+            <w:tcW w:w="1148" w:type="dxa"/>
+          </w:tcPr>
+          <w:p>
+            <w:pPr>
+              <w:rPr>
+                <w:rFonts w:hint="eastAsia"/>
+                <w:vertAlign w:val="baseline"/>
+                <w:lang w:val="en-US" w:eastAsia="zh-CN"/>
+              </w:rPr>
+            </w:pPr>
+            <w:r>
+              <w:rPr>
+                <w:rFonts w:hint="eastAsia"/>
+                <w:vertAlign w:val="baseline"/>
+                <w:lang w:val="en-US" w:eastAsia="zh-CN"/>
+              </w:rPr>
+              <w:t>返回类型</w:t>
+            </w:r>
+          </w:p>
+        </w:tc>
+        <w:tc>
+          <w:tcPr>
+            <w:tcW w:w="1328" w:type="dxa"/>
+          </w:tcPr>
+          <w:p>
+            <w:pPr>
+              <w:rPr>
+                <w:rFonts w:hint="eastAsia"/>
+                <w:vertAlign w:val="baseline"/>
+                <w:lang w:val="en-US" w:eastAsia="zh-CN"/>
+              </w:rPr>
+            </w:pPr>
+            <w:r>
+              <w:rPr>
+                <w:rFonts w:hint="eastAsia"/>
+                <w:vertAlign w:val="baseline"/>
+                <w:lang w:val="en-US" w:eastAsia="zh-CN"/>
+              </w:rPr>
+              <w:t>返回值</w:t>
+            </w:r>
+          </w:p>
+        </w:tc>
+        <w:tc>
+          <w:tcPr>
+            <w:tcW w:w="1322" w:type="dxa"/>
+          </w:tcPr>
+          <w:p>
+            <w:pPr>
+              <w:rPr>
+                <w:rFonts w:hint="eastAsia"/>
+                <w:vertAlign w:val="baseline"/>
+                <w:lang w:val="en-US" w:eastAsia="zh-CN"/>
+              </w:rPr>
+            </w:pPr>
+            <w:r>
+              <w:rPr>
+                <w:rFonts w:hint="eastAsia"/>
+                <w:vertAlign w:val="baseline"/>
+                <w:lang w:val="en-US" w:eastAsia="zh-CN"/>
+              </w:rPr>
+              <w:t>描述</w:t>
             </w:r>
           </w:p>
         </w:tc>
@@ -3196,9 +3213,13 @@
             <w:right w:w="108" w:type="dxa"/>
           </w:tblCellMar>
         </w:tblPrEx>
-        <w:tc>
-          <w:tcPr>
-            <w:tcW w:w="2120" w:type="dxa"/>
+        <w:trPr>
+          <w:trHeight w:val="153" w:hRule="atLeast"/>
+        </w:trPr>
+        <w:tc>
+          <w:tcPr>
+            <w:tcW w:w="1146" w:type="dxa"/>
+            <w:vMerge w:val="restart"/>
           </w:tcPr>
           <w:p>
             <w:pPr>
@@ -3220,7 +3241,8 @@
         </w:tc>
         <w:tc>
           <w:tcPr>
-            <w:tcW w:w="3560" w:type="dxa"/>
+            <w:tcW w:w="1784" w:type="dxa"/>
+            <w:vMerge w:val="restart"/>
             <w:vAlign w:val="top"/>
           </w:tcPr>
           <w:p>
@@ -3237,13 +3259,14 @@
                 <w:vertAlign w:val="baseline"/>
                 <w:lang w:val="en-US" w:eastAsia="zh-CN"/>
               </w:rPr>
-              <w:t>/api/dodept/save</w:t>
-            </w:r>
-          </w:p>
-        </w:tc>
-        <w:tc>
-          <w:tcPr>
-            <w:tcW w:w="2840" w:type="dxa"/>
+              <w:t>/dodept/save</w:t>
+            </w:r>
+          </w:p>
+        </w:tc>
+        <w:tc>
+          <w:tcPr>
+            <w:tcW w:w="1794" w:type="dxa"/>
+            <w:vMerge w:val="restart"/>
           </w:tcPr>
           <w:p>
             <w:pPr>
@@ -3260,6 +3283,73 @@
                 <w:lang w:val="en-US" w:eastAsia="zh-CN"/>
               </w:rPr>
               <w:t>Dept e(部门对象)</w:t>
+            </w:r>
+          </w:p>
+        </w:tc>
+        <w:tc>
+          <w:tcPr>
+            <w:tcW w:w="1148" w:type="dxa"/>
+            <w:vMerge w:val="restart"/>
+          </w:tcPr>
+          <w:p>
+            <w:pPr>
+              <w:rPr>
+                <w:rFonts w:hint="default"/>
+                <w:vertAlign w:val="baseline"/>
+                <w:lang w:val="en-US" w:eastAsia="zh-CN"/>
+              </w:rPr>
+            </w:pPr>
+            <w:r>
+              <w:rPr>
+                <w:rFonts w:hint="eastAsia"/>
+                <w:vertAlign w:val="baseline"/>
+                <w:lang w:val="en-US" w:eastAsia="zh-CN"/>
+              </w:rPr>
+              <w:t>String</w:t>
+            </w:r>
+          </w:p>
+        </w:tc>
+        <w:tc>
+          <w:tcPr>
+            <w:tcW w:w="1328" w:type="dxa"/>
+          </w:tcPr>
+          <w:p>
+            <w:pPr>
+              <w:rPr>
+                <w:rFonts w:hint="eastAsia"/>
+                <w:vertAlign w:val="baseline"/>
+                <w:lang w:val="en-US" w:eastAsia="zh-CN"/>
+              </w:rPr>
+            </w:pPr>
+            <w:r>
+              <w:rPr>
+                <w:rFonts w:hint="eastAsia"/>
+                <w:vertAlign w:val="baseline"/>
+                <w:lang w:val="en-US" w:eastAsia="zh-CN"/>
+              </w:rPr>
+              <w:t>“0”</w:t>
+            </w:r>
+          </w:p>
+        </w:tc>
+        <w:tc>
+          <w:tcPr>
+            <w:tcW w:w="1322" w:type="dxa"/>
+          </w:tcPr>
+          <w:p>
+            <w:pPr>
+              <w:rPr>
+                <w:rFonts w:hint="default"/>
+                <w:vertAlign w:val="baseline"/>
+                <w:lang w:val="en-US" w:eastAsia="zh-CN"/>
+              </w:rPr>
+            </w:pPr>
+            <w:r>
+              <w:rPr>
+                <w:rFonts w:hint="eastAsia"/>
+                <w:vertAlign w:val="baseline"/>
+                <w:lang w:val="en-US" w:eastAsia="zh-CN"/>
+              </w:rPr>
+              <w:t>部门id已存在</w:t>
             </w:r>
           </w:p>
         </w:tc>
@@ -3281,70 +3371,79 @@
             <w:right w:w="108" w:type="dxa"/>
           </w:tblCellMar>
         </w:tblPrEx>
-        <w:tc>
-          <w:tcPr>
-            <w:tcW w:w="2120" w:type="dxa"/>
-          </w:tcPr>
-          <w:p>
-            <w:pPr>
-              <w:rPr>
-                <w:rFonts w:hint="default"/>
-                <w:vertAlign w:val="baseline"/>
-                <w:lang w:val="en-US" w:eastAsia="zh-CN"/>
-              </w:rPr>
-            </w:pPr>
-            <w:r>
-              <w:rPr>
-                <w:rFonts w:hint="eastAsia"/>
-                <w:vertAlign w:val="baseline"/>
-                <w:lang w:val="en-US" w:eastAsia="zh-CN"/>
-              </w:rPr>
-              <w:t>修改部门信息</w:t>
-            </w:r>
-          </w:p>
-        </w:tc>
-        <w:tc>
-          <w:tcPr>
-            <w:tcW w:w="3560" w:type="dxa"/>
+        <w:trPr>
+          <w:trHeight w:val="153" w:hRule="atLeast"/>
+        </w:trPr>
+        <w:tc>
+          <w:tcPr>
+            <w:tcW w:w="1146" w:type="dxa"/>
+            <w:vMerge w:val="continue"/>
+          </w:tcPr>
+          <w:p/>
+        </w:tc>
+        <w:tc>
+          <w:tcPr>
+            <w:tcW w:w="1784" w:type="dxa"/>
+            <w:vMerge w:val="continue"/>
             <w:vAlign w:val="top"/>
           </w:tcPr>
-          <w:p>
-            <w:pPr>
-              <w:rPr>
-                <w:rFonts w:hint="default"/>
-                <w:vertAlign w:val="baseline"/>
-                <w:lang w:val="en-US" w:eastAsia="zh-CN"/>
-              </w:rPr>
-            </w:pPr>
-            <w:r>
-              <w:rPr>
-                <w:rFonts w:hint="eastAsia"/>
-                <w:vertAlign w:val="baseline"/>
-                <w:lang w:val="en-US" w:eastAsia="zh-CN"/>
-              </w:rPr>
-              <w:t>/api/dodept/update</w:t>
-            </w:r>
-          </w:p>
-        </w:tc>
-        <w:tc>
-          <w:tcPr>
-            <w:tcW w:w="2840" w:type="dxa"/>
-          </w:tcPr>
-          <w:p>
-            <w:pPr>
-              <w:rPr>
-                <w:rFonts w:hint="default"/>
-                <w:vertAlign w:val="baseline"/>
-                <w:lang w:val="en-US" w:eastAsia="zh-CN"/>
-              </w:rPr>
-            </w:pPr>
-            <w:r>
-              <w:rPr>
-                <w:rFonts w:hint="eastAsia"/>
-                <w:vertAlign w:val="baseline"/>
-                <w:lang w:val="en-US" w:eastAsia="zh-CN"/>
-              </w:rPr>
-              <w:t>Dept e</w:t>
+          <w:p/>
+        </w:tc>
+        <w:tc>
+          <w:tcPr>
+            <w:tcW w:w="1794" w:type="dxa"/>
+            <w:vMerge w:val="continue"/>
+          </w:tcPr>
+          <w:p/>
+        </w:tc>
+        <w:tc>
+          <w:tcPr>
+            <w:tcW w:w="1148" w:type="dxa"/>
+            <w:vMerge w:val="continue"/>
+          </w:tcPr>
+          <w:p/>
+        </w:tc>
+        <w:tc>
+          <w:tcPr>
+            <w:tcW w:w="1328" w:type="dxa"/>
+          </w:tcPr>
+          <w:p>
+            <w:pPr>
+              <w:rPr>
+                <w:rFonts w:hint="eastAsia"/>
+                <w:vertAlign w:val="baseline"/>
+                <w:lang w:val="en-US" w:eastAsia="zh-CN"/>
+              </w:rPr>
+            </w:pPr>
+            <w:r>
+              <w:rPr>
+                <w:rFonts w:hint="eastAsia"/>
+                <w:vertAlign w:val="baseline"/>
+                <w:lang w:val="en-US" w:eastAsia="zh-CN"/>
+              </w:rPr>
+              <w:t>“1”</w:t>
+            </w:r>
+          </w:p>
+        </w:tc>
+        <w:tc>
+          <w:tcPr>
+            <w:tcW w:w="1322" w:type="dxa"/>
+          </w:tcPr>
+          <w:p>
+            <w:pPr>
+              <w:rPr>
+                <w:rFonts w:hint="eastAsia"/>
+                <w:vertAlign w:val="baseline"/>
+                <w:lang w:val="en-US" w:eastAsia="zh-CN"/>
+              </w:rPr>
+            </w:pPr>
+            <w:r>
+              <w:rPr>
+                <w:rFonts w:hint="eastAsia"/>
+                <w:vertAlign w:val="baseline"/>
+                <w:lang w:val="en-US" w:eastAsia="zh-CN"/>
+              </w:rPr>
+              <w:t>部门重名</w:t>
             </w:r>
           </w:p>
         </w:tc>
@@ -3366,70 +3465,111 @@
             <w:right w:w="108" w:type="dxa"/>
           </w:tblCellMar>
         </w:tblPrEx>
-        <w:tc>
-          <w:tcPr>
-            <w:tcW w:w="2120" w:type="dxa"/>
-          </w:tcPr>
-          <w:p>
-            <w:pPr>
-              <w:rPr>
-                <w:rFonts w:hint="default"/>
-                <w:vertAlign w:val="baseline"/>
-                <w:lang w:val="en-US" w:eastAsia="zh-CN"/>
-              </w:rPr>
-            </w:pPr>
-            <w:r>
-              <w:rPr>
-                <w:rFonts w:hint="eastAsia"/>
-                <w:vertAlign w:val="baseline"/>
-                <w:lang w:val="en-US" w:eastAsia="zh-CN"/>
-              </w:rPr>
-              <w:t>查询部门</w:t>
-            </w:r>
-          </w:p>
-        </w:tc>
-        <w:tc>
-          <w:tcPr>
-            <w:tcW w:w="3560" w:type="dxa"/>
+        <w:trPr>
+          <w:trHeight w:val="153" w:hRule="atLeast"/>
+        </w:trPr>
+        <w:tc>
+          <w:tcPr>
+            <w:tcW w:w="1146" w:type="dxa"/>
+            <w:vMerge w:val="continue"/>
+          </w:tcPr>
+          <w:p>
+            <w:pPr>
+              <w:rPr>
+                <w:rFonts w:hint="eastAsia"/>
+                <w:vertAlign w:val="baseline"/>
+                <w:lang w:val="en-US" w:eastAsia="zh-CN"/>
+              </w:rPr>
+            </w:pPr>
+          </w:p>
+        </w:tc>
+        <w:tc>
+          <w:tcPr>
+            <w:tcW w:w="1784" w:type="dxa"/>
+            <w:vMerge w:val="continue"/>
             <w:vAlign w:val="top"/>
           </w:tcPr>
           <w:p>
             <w:pPr>
               <w:rPr>
-                <w:rFonts w:hint="default"/>
-                <w:vertAlign w:val="baseline"/>
-                <w:lang w:val="en-US" w:eastAsia="zh-CN"/>
-              </w:rPr>
-            </w:pPr>
-            <w:r>
-              <w:rPr>
-                <w:rFonts w:hint="eastAsia"/>
-                <w:vertAlign w:val="baseline"/>
-                <w:lang w:val="en-US" w:eastAsia="zh-CN"/>
-              </w:rPr>
-              <w:t>/api/dodept/select</w:t>
-            </w:r>
-          </w:p>
-        </w:tc>
-        <w:tc>
-          <w:tcPr>
-            <w:tcW w:w="2840" w:type="dxa"/>
-          </w:tcPr>
-          <w:p>
-            <w:pPr>
-              <w:rPr>
-                <w:rFonts w:hint="default"/>
-                <w:vertAlign w:val="baseline"/>
-                <w:lang w:val="en-US" w:eastAsia="zh-CN"/>
-              </w:rPr>
-            </w:pPr>
-            <w:r>
-              <w:rPr>
-                <w:rFonts w:hint="eastAsia"/>
-                <w:vertAlign w:val="baseline"/>
-                <w:lang w:val="en-US" w:eastAsia="zh-CN"/>
-              </w:rPr>
-              <w:t>Dept example</w:t>
+                <w:rFonts w:hint="eastAsia"/>
+                <w:vertAlign w:val="baseline"/>
+                <w:lang w:val="en-US" w:eastAsia="zh-CN"/>
+              </w:rPr>
+            </w:pPr>
+          </w:p>
+        </w:tc>
+        <w:tc>
+          <w:tcPr>
+            <w:tcW w:w="1794" w:type="dxa"/>
+            <w:vMerge w:val="continue"/>
+          </w:tcPr>
+          <w:p>
+            <w:pPr>
+              <w:rPr>
+                <w:rFonts w:hint="eastAsia"/>
+                <w:vertAlign w:val="baseline"/>
+                <w:lang w:val="en-US" w:eastAsia="zh-CN"/>
+              </w:rPr>
+            </w:pPr>
+          </w:p>
+        </w:tc>
+        <w:tc>
+          <w:tcPr>
+            <w:tcW w:w="1148" w:type="dxa"/>
+            <w:vMerge w:val="continue"/>
+          </w:tcPr>
+          <w:p>
+            <w:pPr>
+              <w:rPr>
+                <w:rFonts w:hint="eastAsia"/>
+                <w:vertAlign w:val="baseline"/>
+                <w:lang w:val="en-US" w:eastAsia="zh-CN"/>
+              </w:rPr>
+            </w:pPr>
+          </w:p>
+        </w:tc>
+        <w:tc>
+          <w:tcPr>
+            <w:tcW w:w="1328" w:type="dxa"/>
+          </w:tcPr>
+          <w:p>
+            <w:pPr>
+              <w:rPr>
+                <w:rFonts w:hint="eastAsia"/>
+                <w:vertAlign w:val="baseline"/>
+                <w:lang w:val="en-US" w:eastAsia="zh-CN"/>
+              </w:rPr>
+            </w:pPr>
+            <w:r>
+              <w:rPr>
+                <w:rFonts w:hint="eastAsia"/>
+                <w:vertAlign w:val="baseline"/>
+                <w:lang w:val="en-US" w:eastAsia="zh-CN"/>
+              </w:rPr>
+              <w:t>“success”</w:t>
+            </w:r>
+          </w:p>
+        </w:tc>
+        <w:tc>
+          <w:tcPr>
+            <w:tcW w:w="1322" w:type="dxa"/>
+          </w:tcPr>
+          <w:p>
+            <w:pPr>
+              <w:rPr>
+                <w:rFonts w:hint="eastAsia"/>
+                <w:vertAlign w:val="baseline"/>
+                <w:lang w:val="en-US" w:eastAsia="zh-CN"/>
+              </w:rPr>
+            </w:pPr>
+            <w:r>
+              <w:rPr>
+                <w:rFonts w:hint="eastAsia"/>
+                <w:vertAlign w:val="baseline"/>
+                <w:lang w:val="en-US" w:eastAsia="zh-CN"/>
+              </w:rPr>
+              <w:t>新建成功</w:t>
             </w:r>
           </w:p>
         </w:tc>
@@ -3451,9 +3591,733 @@
             <w:right w:w="108" w:type="dxa"/>
           </w:tblCellMar>
         </w:tblPrEx>
-        <w:tc>
-          <w:tcPr>
-            <w:tcW w:w="2120" w:type="dxa"/>
+        <w:trPr>
+          <w:trHeight w:val="153" w:hRule="atLeast"/>
+        </w:trPr>
+        <w:tc>
+          <w:tcPr>
+            <w:tcW w:w="1146" w:type="dxa"/>
+            <w:vMerge w:val="continue"/>
+          </w:tcPr>
+          <w:p>
+            <w:pPr>
+              <w:rPr>
+                <w:rFonts w:hint="eastAsia"/>
+                <w:vertAlign w:val="baseline"/>
+                <w:lang w:val="en-US" w:eastAsia="zh-CN"/>
+              </w:rPr>
+            </w:pPr>
+          </w:p>
+        </w:tc>
+        <w:tc>
+          <w:tcPr>
+            <w:tcW w:w="1784" w:type="dxa"/>
+            <w:vMerge w:val="continue"/>
+            <w:vAlign w:val="top"/>
+          </w:tcPr>
+          <w:p>
+            <w:pPr>
+              <w:rPr>
+                <w:rFonts w:hint="eastAsia"/>
+                <w:vertAlign w:val="baseline"/>
+                <w:lang w:val="en-US" w:eastAsia="zh-CN"/>
+              </w:rPr>
+            </w:pPr>
+          </w:p>
+        </w:tc>
+        <w:tc>
+          <w:tcPr>
+            <w:tcW w:w="1794" w:type="dxa"/>
+            <w:vMerge w:val="continue"/>
+          </w:tcPr>
+          <w:p>
+            <w:pPr>
+              <w:rPr>
+                <w:rFonts w:hint="eastAsia"/>
+                <w:vertAlign w:val="baseline"/>
+                <w:lang w:val="en-US" w:eastAsia="zh-CN"/>
+              </w:rPr>
+            </w:pPr>
+          </w:p>
+        </w:tc>
+        <w:tc>
+          <w:tcPr>
+            <w:tcW w:w="1148" w:type="dxa"/>
+            <w:vMerge w:val="continue"/>
+          </w:tcPr>
+          <w:p>
+            <w:pPr>
+              <w:rPr>
+                <w:rFonts w:hint="eastAsia"/>
+                <w:vertAlign w:val="baseline"/>
+                <w:lang w:val="en-US" w:eastAsia="zh-CN"/>
+              </w:rPr>
+            </w:pPr>
+          </w:p>
+        </w:tc>
+        <w:tc>
+          <w:tcPr>
+            <w:tcW w:w="1328" w:type="dxa"/>
+          </w:tcPr>
+          <w:p>
+            <w:pPr>
+              <w:rPr>
+                <w:rFonts w:hint="eastAsia"/>
+                <w:vertAlign w:val="baseline"/>
+                <w:lang w:val="en-US" w:eastAsia="zh-CN"/>
+              </w:rPr>
+            </w:pPr>
+            <w:r>
+              <w:rPr>
+                <w:rFonts w:hint="eastAsia"/>
+                <w:vertAlign w:val="baseline"/>
+                <w:lang w:val="en-US" w:eastAsia="zh-CN"/>
+              </w:rPr>
+              <w:t>“fail”</w:t>
+            </w:r>
+          </w:p>
+        </w:tc>
+        <w:tc>
+          <w:tcPr>
+            <w:tcW w:w="1322" w:type="dxa"/>
+          </w:tcPr>
+          <w:p>
+            <w:pPr>
+              <w:rPr>
+                <w:rFonts w:hint="eastAsia"/>
+                <w:vertAlign w:val="baseline"/>
+                <w:lang w:val="en-US" w:eastAsia="zh-CN"/>
+              </w:rPr>
+            </w:pPr>
+            <w:r>
+              <w:rPr>
+                <w:rFonts w:hint="eastAsia"/>
+                <w:vertAlign w:val="baseline"/>
+                <w:lang w:val="en-US" w:eastAsia="zh-CN"/>
+              </w:rPr>
+              <w:t>新建失败（数据库插入失败）</w:t>
+            </w:r>
+          </w:p>
+        </w:tc>
+      </w:tr>
+      <w:tr>
+        <w:tblPrEx>
+          <w:tblBorders>
+            <w:top w:val="single" w:color="auto" w:sz="4" w:space="0"/>
+            <w:left w:val="single" w:color="auto" w:sz="4" w:space="0"/>
+            <w:bottom w:val="single" w:color="auto" w:sz="4" w:space="0"/>
+            <w:right w:val="single" w:color="auto" w:sz="4" w:space="0"/>
+            <w:insideH w:val="single" w:color="auto" w:sz="4" w:space="0"/>
+            <w:insideV w:val="single" w:color="auto" w:sz="4" w:space="0"/>
+          </w:tblBorders>
+          <w:tblCellMar>
+            <w:top w:w="0" w:type="dxa"/>
+            <w:left w:w="108" w:type="dxa"/>
+            <w:bottom w:w="0" w:type="dxa"/>
+            <w:right w:w="108" w:type="dxa"/>
+          </w:tblCellMar>
+        </w:tblPrEx>
+        <w:trPr>
+          <w:trHeight w:val="307" w:hRule="atLeast"/>
+        </w:trPr>
+        <w:tc>
+          <w:tcPr>
+            <w:tcW w:w="1146" w:type="dxa"/>
+            <w:vMerge w:val="restart"/>
+          </w:tcPr>
+          <w:p>
+            <w:pPr>
+              <w:rPr>
+                <w:rFonts w:hint="default"/>
+                <w:vertAlign w:val="baseline"/>
+                <w:lang w:val="en-US" w:eastAsia="zh-CN"/>
+              </w:rPr>
+            </w:pPr>
+            <w:r>
+              <w:rPr>
+                <w:rFonts w:hint="eastAsia"/>
+                <w:vertAlign w:val="baseline"/>
+                <w:lang w:val="en-US" w:eastAsia="zh-CN"/>
+              </w:rPr>
+              <w:t>修改部门信息</w:t>
+            </w:r>
+          </w:p>
+        </w:tc>
+        <w:tc>
+          <w:tcPr>
+            <w:tcW w:w="1784" w:type="dxa"/>
+            <w:vMerge w:val="restart"/>
+            <w:vAlign w:val="top"/>
+          </w:tcPr>
+          <w:p>
+            <w:pPr>
+              <w:rPr>
+                <w:rFonts w:hint="default"/>
+                <w:vertAlign w:val="baseline"/>
+                <w:lang w:val="en-US" w:eastAsia="zh-CN"/>
+              </w:rPr>
+            </w:pPr>
+            <w:r>
+              <w:rPr>
+                <w:rFonts w:hint="eastAsia"/>
+                <w:vertAlign w:val="baseline"/>
+                <w:lang w:val="en-US" w:eastAsia="zh-CN"/>
+              </w:rPr>
+              <w:t>/dodept/update</w:t>
+            </w:r>
+          </w:p>
+        </w:tc>
+        <w:tc>
+          <w:tcPr>
+            <w:tcW w:w="1794" w:type="dxa"/>
+            <w:vMerge w:val="restart"/>
+          </w:tcPr>
+          <w:p>
+            <w:pPr>
+              <w:rPr>
+                <w:rFonts w:hint="default"/>
+                <w:vertAlign w:val="baseline"/>
+                <w:lang w:val="en-US" w:eastAsia="zh-CN"/>
+              </w:rPr>
+            </w:pPr>
+            <w:r>
+              <w:rPr>
+                <w:rFonts w:hint="eastAsia"/>
+                <w:vertAlign w:val="baseline"/>
+                <w:lang w:val="en-US" w:eastAsia="zh-CN"/>
+              </w:rPr>
+              <w:t>Dept e</w:t>
+            </w:r>
+          </w:p>
+        </w:tc>
+        <w:tc>
+          <w:tcPr>
+            <w:tcW w:w="1148" w:type="dxa"/>
+            <w:vMerge w:val="restart"/>
+          </w:tcPr>
+          <w:p>
+            <w:pPr>
+              <w:rPr>
+                <w:rFonts w:hint="eastAsia"/>
+                <w:vertAlign w:val="baseline"/>
+                <w:lang w:val="en-US" w:eastAsia="zh-CN"/>
+              </w:rPr>
+            </w:pPr>
+            <w:r>
+              <w:rPr>
+                <w:rFonts w:hint="eastAsia"/>
+                <w:vertAlign w:val="baseline"/>
+                <w:lang w:val="en-US" w:eastAsia="zh-CN"/>
+              </w:rPr>
+              <w:t>String</w:t>
+            </w:r>
+          </w:p>
+        </w:tc>
+        <w:tc>
+          <w:tcPr>
+            <w:tcW w:w="1328" w:type="dxa"/>
+          </w:tcPr>
+          <w:p>
+            <w:pPr>
+              <w:rPr>
+                <w:rFonts w:hint="eastAsia"/>
+                <w:vertAlign w:val="baseline"/>
+                <w:lang w:val="en-US" w:eastAsia="zh-CN"/>
+              </w:rPr>
+            </w:pPr>
+            <w:r>
+              <w:rPr>
+                <w:rFonts w:hint="eastAsia"/>
+                <w:vertAlign w:val="baseline"/>
+                <w:lang w:val="en-US" w:eastAsia="zh-CN"/>
+              </w:rPr>
+              <w:t>“success”</w:t>
+            </w:r>
+          </w:p>
+        </w:tc>
+        <w:tc>
+          <w:tcPr>
+            <w:tcW w:w="1322" w:type="dxa"/>
+          </w:tcPr>
+          <w:p>
+            <w:pPr>
+              <w:rPr>
+                <w:rFonts w:hint="eastAsia"/>
+                <w:vertAlign w:val="baseline"/>
+                <w:lang w:val="en-US" w:eastAsia="zh-CN"/>
+              </w:rPr>
+            </w:pPr>
+            <w:r>
+              <w:rPr>
+                <w:rFonts w:hint="eastAsia"/>
+                <w:vertAlign w:val="baseline"/>
+                <w:lang w:val="en-US" w:eastAsia="zh-CN"/>
+              </w:rPr>
+              <w:t>修改成功</w:t>
+            </w:r>
+          </w:p>
+        </w:tc>
+      </w:tr>
+      <w:tr>
+        <w:tblPrEx>
+          <w:tblBorders>
+            <w:top w:val="single" w:color="auto" w:sz="4" w:space="0"/>
+            <w:left w:val="single" w:color="auto" w:sz="4" w:space="0"/>
+            <w:bottom w:val="single" w:color="auto" w:sz="4" w:space="0"/>
+            <w:right w:val="single" w:color="auto" w:sz="4" w:space="0"/>
+            <w:insideH w:val="single" w:color="auto" w:sz="4" w:space="0"/>
+            <w:insideV w:val="single" w:color="auto" w:sz="4" w:space="0"/>
+          </w:tblBorders>
+          <w:tblCellMar>
+            <w:top w:w="0" w:type="dxa"/>
+            <w:left w:w="108" w:type="dxa"/>
+            <w:bottom w:w="0" w:type="dxa"/>
+            <w:right w:w="108" w:type="dxa"/>
+          </w:tblCellMar>
+        </w:tblPrEx>
+        <w:trPr>
+          <w:trHeight w:val="151" w:hRule="atLeast"/>
+        </w:trPr>
+        <w:tc>
+          <w:tcPr>
+            <w:tcW w:w="1146" w:type="dxa"/>
+            <w:vMerge w:val="continue"/>
+          </w:tcPr>
+          <w:p/>
+        </w:tc>
+        <w:tc>
+          <w:tcPr>
+            <w:tcW w:w="1784" w:type="dxa"/>
+            <w:vMerge w:val="continue"/>
+            <w:vAlign w:val="top"/>
+          </w:tcPr>
+          <w:p/>
+        </w:tc>
+        <w:tc>
+          <w:tcPr>
+            <w:tcW w:w="1794" w:type="dxa"/>
+            <w:vMerge w:val="continue"/>
+          </w:tcPr>
+          <w:p/>
+        </w:tc>
+        <w:tc>
+          <w:tcPr>
+            <w:tcW w:w="1148" w:type="dxa"/>
+            <w:vMerge w:val="continue"/>
+          </w:tcPr>
+          <w:p/>
+        </w:tc>
+        <w:tc>
+          <w:tcPr>
+            <w:tcW w:w="1328" w:type="dxa"/>
+          </w:tcPr>
+          <w:p>
+            <w:pPr>
+              <w:rPr>
+                <w:rFonts w:hint="eastAsia"/>
+                <w:vertAlign w:val="baseline"/>
+                <w:lang w:val="en-US" w:eastAsia="zh-CN"/>
+              </w:rPr>
+            </w:pPr>
+            <w:r>
+              <w:rPr>
+                <w:rFonts w:hint="eastAsia"/>
+                <w:vertAlign w:val="baseline"/>
+                <w:lang w:val="en-US" w:eastAsia="zh-CN"/>
+              </w:rPr>
+              <w:t>“fail”</w:t>
+            </w:r>
+          </w:p>
+        </w:tc>
+        <w:tc>
+          <w:tcPr>
+            <w:tcW w:w="1322" w:type="dxa"/>
+          </w:tcPr>
+          <w:p>
+            <w:pPr>
+              <w:rPr>
+                <w:rFonts w:hint="eastAsia"/>
+                <w:vertAlign w:val="baseline"/>
+                <w:lang w:val="en-US" w:eastAsia="zh-CN"/>
+              </w:rPr>
+            </w:pPr>
+            <w:r>
+              <w:rPr>
+                <w:rFonts w:hint="eastAsia"/>
+                <w:vertAlign w:val="baseline"/>
+                <w:lang w:val="en-US" w:eastAsia="zh-CN"/>
+              </w:rPr>
+              <w:t>修改失败</w:t>
+            </w:r>
+          </w:p>
+        </w:tc>
+      </w:tr>
+      <w:tr>
+        <w:tblPrEx>
+          <w:tblBorders>
+            <w:top w:val="single" w:color="auto" w:sz="4" w:space="0"/>
+            <w:left w:val="single" w:color="auto" w:sz="4" w:space="0"/>
+            <w:bottom w:val="single" w:color="auto" w:sz="4" w:space="0"/>
+            <w:right w:val="single" w:color="auto" w:sz="4" w:space="0"/>
+            <w:insideH w:val="single" w:color="auto" w:sz="4" w:space="0"/>
+            <w:insideV w:val="single" w:color="auto" w:sz="4" w:space="0"/>
+          </w:tblBorders>
+          <w:tblCellMar>
+            <w:top w:w="0" w:type="dxa"/>
+            <w:left w:w="108" w:type="dxa"/>
+            <w:bottom w:w="0" w:type="dxa"/>
+            <w:right w:w="108" w:type="dxa"/>
+          </w:tblCellMar>
+        </w:tblPrEx>
+        <w:trPr>
+          <w:trHeight w:val="151" w:hRule="atLeast"/>
+        </w:trPr>
+        <w:tc>
+          <w:tcPr>
+            <w:tcW w:w="1146" w:type="dxa"/>
+            <w:vMerge w:val="continue"/>
+          </w:tcPr>
+          <w:p/>
+        </w:tc>
+        <w:tc>
+          <w:tcPr>
+            <w:tcW w:w="1784" w:type="dxa"/>
+            <w:vMerge w:val="continue"/>
+            <w:vAlign w:val="top"/>
+          </w:tcPr>
+          <w:p/>
+        </w:tc>
+        <w:tc>
+          <w:tcPr>
+            <w:tcW w:w="1794" w:type="dxa"/>
+            <w:vMerge w:val="continue"/>
+          </w:tcPr>
+          <w:p/>
+        </w:tc>
+        <w:tc>
+          <w:tcPr>
+            <w:tcW w:w="1148" w:type="dxa"/>
+            <w:vMerge w:val="continue"/>
+          </w:tcPr>
+          <w:p/>
+        </w:tc>
+        <w:tc>
+          <w:tcPr>
+            <w:tcW w:w="1328" w:type="dxa"/>
+          </w:tcPr>
+          <w:p>
+            <w:pPr>
+              <w:rPr>
+                <w:rFonts w:hint="eastAsia"/>
+                <w:vertAlign w:val="baseline"/>
+                <w:lang w:val="en-US" w:eastAsia="zh-CN"/>
+              </w:rPr>
+            </w:pPr>
+            <w:r>
+              <w:rPr>
+                <w:rFonts w:hint="eastAsia"/>
+                <w:vertAlign w:val="baseline"/>
+                <w:lang w:val="en-US" w:eastAsia="zh-CN"/>
+              </w:rPr>
+              <w:t>“1”</w:t>
+            </w:r>
+          </w:p>
+        </w:tc>
+        <w:tc>
+          <w:tcPr>
+            <w:tcW w:w="1322" w:type="dxa"/>
+          </w:tcPr>
+          <w:p>
+            <w:pPr>
+              <w:rPr>
+                <w:rFonts w:hint="eastAsia"/>
+                <w:vertAlign w:val="baseline"/>
+                <w:lang w:val="en-US" w:eastAsia="zh-CN"/>
+              </w:rPr>
+            </w:pPr>
+            <w:r>
+              <w:rPr>
+                <w:rFonts w:hint="eastAsia"/>
+                <w:vertAlign w:val="baseline"/>
+                <w:lang w:val="en-US" w:eastAsia="zh-CN"/>
+              </w:rPr>
+              <w:t>部门重名</w:t>
+            </w:r>
+          </w:p>
+        </w:tc>
+      </w:tr>
+      <w:tr>
+        <w:tblPrEx>
+          <w:tblBorders>
+            <w:top w:val="single" w:color="auto" w:sz="4" w:space="0"/>
+            <w:left w:val="single" w:color="auto" w:sz="4" w:space="0"/>
+            <w:bottom w:val="single" w:color="auto" w:sz="4" w:space="0"/>
+            <w:right w:val="single" w:color="auto" w:sz="4" w:space="0"/>
+            <w:insideH w:val="single" w:color="auto" w:sz="4" w:space="0"/>
+            <w:insideV w:val="single" w:color="auto" w:sz="4" w:space="0"/>
+          </w:tblBorders>
+          <w:tblCellMar>
+            <w:top w:w="0" w:type="dxa"/>
+            <w:left w:w="108" w:type="dxa"/>
+            <w:bottom w:w="0" w:type="dxa"/>
+            <w:right w:w="108" w:type="dxa"/>
+          </w:tblCellMar>
+        </w:tblPrEx>
+        <w:trPr>
+          <w:trHeight w:val="151" w:hRule="atLeast"/>
+        </w:trPr>
+        <w:tc>
+          <w:tcPr>
+            <w:tcW w:w="1146" w:type="dxa"/>
+            <w:vMerge w:val="restart"/>
+          </w:tcPr>
+          <w:p>
+            <w:pPr>
+              <w:rPr>
+                <w:rFonts w:hint="default"/>
+                <w:vertAlign w:val="baseline"/>
+                <w:lang w:val="en-US" w:eastAsia="zh-CN"/>
+              </w:rPr>
+            </w:pPr>
+            <w:r>
+              <w:rPr>
+                <w:rFonts w:hint="eastAsia"/>
+                <w:vertAlign w:val="baseline"/>
+                <w:lang w:val="en-US" w:eastAsia="zh-CN"/>
+              </w:rPr>
+              <w:t>查询部门</w:t>
+            </w:r>
+          </w:p>
+        </w:tc>
+        <w:tc>
+          <w:tcPr>
+            <w:tcW w:w="1784" w:type="dxa"/>
+            <w:vMerge w:val="restart"/>
+            <w:vAlign w:val="top"/>
+          </w:tcPr>
+          <w:p>
+            <w:pPr>
+              <w:rPr>
+                <w:rFonts w:hint="default"/>
+                <w:vertAlign w:val="baseline"/>
+                <w:lang w:val="en-US" w:eastAsia="zh-CN"/>
+              </w:rPr>
+            </w:pPr>
+            <w:r>
+              <w:rPr>
+                <w:rFonts w:hint="eastAsia"/>
+                <w:vertAlign w:val="baseline"/>
+                <w:lang w:val="en-US" w:eastAsia="zh-CN"/>
+              </w:rPr>
+              <w:t>/dodept/select</w:t>
+            </w:r>
+          </w:p>
+        </w:tc>
+        <w:tc>
+          <w:tcPr>
+            <w:tcW w:w="1794" w:type="dxa"/>
+            <w:vMerge w:val="restart"/>
+          </w:tcPr>
+          <w:p>
+            <w:pPr>
+              <w:rPr>
+                <w:rFonts w:hint="default"/>
+                <w:vertAlign w:val="baseline"/>
+                <w:lang w:val="en-US" w:eastAsia="zh-CN"/>
+              </w:rPr>
+            </w:pPr>
+            <w:r>
+              <w:rPr>
+                <w:rFonts w:hint="eastAsia"/>
+                <w:vertAlign w:val="baseline"/>
+                <w:lang w:val="en-US" w:eastAsia="zh-CN"/>
+              </w:rPr>
+              <w:t>Dept example</w:t>
+            </w:r>
+          </w:p>
+        </w:tc>
+        <w:tc>
+          <w:tcPr>
+            <w:tcW w:w="1148" w:type="dxa"/>
+            <w:vMerge w:val="restart"/>
+          </w:tcPr>
+          <w:p>
+            <w:pPr>
+              <w:rPr>
+                <w:rFonts w:hint="eastAsia"/>
+                <w:vertAlign w:val="baseline"/>
+                <w:lang w:val="en-US" w:eastAsia="zh-CN"/>
+              </w:rPr>
+            </w:pPr>
+            <w:r>
+              <w:rPr>
+                <w:rFonts w:hint="eastAsia"/>
+                <w:vertAlign w:val="baseline"/>
+                <w:lang w:val="en-US" w:eastAsia="zh-CN"/>
+              </w:rPr>
+              <w:t>String</w:t>
+            </w:r>
+          </w:p>
+        </w:tc>
+        <w:tc>
+          <w:tcPr>
+            <w:tcW w:w="1328" w:type="dxa"/>
+          </w:tcPr>
+          <w:p>
+            <w:pPr>
+              <w:rPr>
+                <w:rFonts w:hint="default"/>
+                <w:vertAlign w:val="baseline"/>
+                <w:lang w:val="en-US" w:eastAsia="zh-CN"/>
+              </w:rPr>
+            </w:pPr>
+            <w:r>
+              <w:rPr>
+                <w:rFonts w:hint="eastAsia"/>
+                <w:vertAlign w:val="baseline"/>
+                <w:lang w:val="en-US" w:eastAsia="zh-CN"/>
+              </w:rPr>
+              <w:t>查询结果的List&lt;Dept&gt; 的JSON字符串</w:t>
+            </w:r>
+          </w:p>
+        </w:tc>
+        <w:tc>
+          <w:tcPr>
+            <w:tcW w:w="1322" w:type="dxa"/>
+          </w:tcPr>
+          <w:p>
+            <w:pPr>
+              <w:rPr>
+                <w:rFonts w:hint="eastAsia"/>
+                <w:vertAlign w:val="baseline"/>
+                <w:lang w:val="en-US" w:eastAsia="zh-CN"/>
+              </w:rPr>
+            </w:pPr>
+            <w:r>
+              <w:rPr>
+                <w:rFonts w:hint="eastAsia"/>
+                <w:vertAlign w:val="baseline"/>
+                <w:lang w:val="en-US" w:eastAsia="zh-CN"/>
+              </w:rPr>
+              <w:t>查询后返回的数据都是list</w:t>
+            </w:r>
+          </w:p>
+        </w:tc>
+      </w:tr>
+      <w:tr>
+        <w:tblPrEx>
+          <w:tblBorders>
+            <w:top w:val="single" w:color="auto" w:sz="4" w:space="0"/>
+            <w:left w:val="single" w:color="auto" w:sz="4" w:space="0"/>
+            <w:bottom w:val="single" w:color="auto" w:sz="4" w:space="0"/>
+            <w:right w:val="single" w:color="auto" w:sz="4" w:space="0"/>
+            <w:insideH w:val="single" w:color="auto" w:sz="4" w:space="0"/>
+            <w:insideV w:val="single" w:color="auto" w:sz="4" w:space="0"/>
+          </w:tblBorders>
+          <w:tblCellMar>
+            <w:top w:w="0" w:type="dxa"/>
+            <w:left w:w="108" w:type="dxa"/>
+            <w:bottom w:w="0" w:type="dxa"/>
+            <w:right w:w="108" w:type="dxa"/>
+          </w:tblCellMar>
+        </w:tblPrEx>
+        <w:trPr>
+          <w:trHeight w:val="151" w:hRule="atLeast"/>
+        </w:trPr>
+        <w:tc>
+          <w:tcPr>
+            <w:tcW w:w="1146" w:type="dxa"/>
+            <w:vMerge w:val="continue"/>
+          </w:tcPr>
+          <w:p/>
+        </w:tc>
+        <w:tc>
+          <w:tcPr>
+            <w:tcW w:w="1784" w:type="dxa"/>
+            <w:vMerge w:val="continue"/>
+            <w:vAlign w:val="top"/>
+          </w:tcPr>
+          <w:p/>
+        </w:tc>
+        <w:tc>
+          <w:tcPr>
+            <w:tcW w:w="1794" w:type="dxa"/>
+            <w:vMerge w:val="continue"/>
+          </w:tcPr>
+          <w:p/>
+        </w:tc>
+        <w:tc>
+          <w:tcPr>
+            <w:tcW w:w="1148" w:type="dxa"/>
+            <w:vMerge w:val="continue"/>
+          </w:tcPr>
+          <w:p/>
+        </w:tc>
+        <w:tc>
+          <w:tcPr>
+            <w:tcW w:w="1328" w:type="dxa"/>
+          </w:tcPr>
+          <w:p>
+            <w:pPr>
+              <w:rPr>
+                <w:rFonts w:hint="eastAsia"/>
+                <w:vertAlign w:val="baseline"/>
+                <w:lang w:val="en-US" w:eastAsia="zh-CN"/>
+              </w:rPr>
+            </w:pPr>
+            <w:r>
+              <w:rPr>
+                <w:rFonts w:hint="eastAsia"/>
+                <w:vertAlign w:val="baseline"/>
+                <w:lang w:val="en-US" w:eastAsia="zh-CN"/>
+              </w:rPr>
+              <w:t>“fail”</w:t>
+            </w:r>
+          </w:p>
+        </w:tc>
+        <w:tc>
+          <w:tcPr>
+            <w:tcW w:w="1322" w:type="dxa"/>
+          </w:tcPr>
+          <w:p>
+            <w:pPr>
+              <w:rPr>
+                <w:rFonts w:hint="eastAsia"/>
+                <w:vertAlign w:val="baseline"/>
+                <w:lang w:val="en-US" w:eastAsia="zh-CN"/>
+              </w:rPr>
+            </w:pPr>
+            <w:r>
+              <w:rPr>
+                <w:rFonts w:hint="eastAsia"/>
+                <w:vertAlign w:val="baseline"/>
+                <w:lang w:val="en-US" w:eastAsia="zh-CN"/>
+              </w:rPr>
+              <w:t>两个空都填了，前端做校验</w:t>
+            </w:r>
+          </w:p>
+        </w:tc>
+      </w:tr>
+      <w:tr>
+        <w:tblPrEx>
+          <w:tblBorders>
+            <w:top w:val="single" w:color="auto" w:sz="4" w:space="0"/>
+            <w:left w:val="single" w:color="auto" w:sz="4" w:space="0"/>
+            <w:bottom w:val="single" w:color="auto" w:sz="4" w:space="0"/>
+            <w:right w:val="single" w:color="auto" w:sz="4" w:space="0"/>
+            <w:insideH w:val="single" w:color="auto" w:sz="4" w:space="0"/>
+            <w:insideV w:val="single" w:color="auto" w:sz="4" w:space="0"/>
+          </w:tblBorders>
+          <w:tblCellMar>
+            <w:top w:w="0" w:type="dxa"/>
+            <w:left w:w="108" w:type="dxa"/>
+            <w:bottom w:w="0" w:type="dxa"/>
+            <w:right w:w="108" w:type="dxa"/>
+          </w:tblCellMar>
+        </w:tblPrEx>
+        <w:tc>
+          <w:tcPr>
+            <w:tcW w:w="1146" w:type="dxa"/>
           </w:tcPr>
           <w:p>
             <w:pPr>
@@ -3475,7 +4339,7 @@
         </w:tc>
         <w:tc>
           <w:tcPr>
-            <w:tcW w:w="3560" w:type="dxa"/>
+            <w:tcW w:w="1784" w:type="dxa"/>
             <w:vAlign w:val="top"/>
           </w:tcPr>
           <w:p>
@@ -3492,13 +4356,13 @@
                 <w:vertAlign w:val="baseline"/>
                 <w:lang w:val="en-US" w:eastAsia="zh-CN"/>
               </w:rPr>
-              <w:t>/api/dodept/delete</w:t>
-            </w:r>
-          </w:p>
-        </w:tc>
-        <w:tc>
-          <w:tcPr>
-            <w:tcW w:w="2840" w:type="dxa"/>
+              <w:t>/dodept/delete</w:t>
+            </w:r>
+          </w:p>
+        </w:tc>
+        <w:tc>
+          <w:tcPr>
+            <w:tcW w:w="1794" w:type="dxa"/>
           </w:tcPr>
           <w:p>
             <w:pPr>
@@ -3515,6 +4379,223 @@
                 <w:lang w:val="en-US" w:eastAsia="zh-CN"/>
               </w:rPr>
               <w:t>String id(部门编号)</w:t>
+            </w:r>
+          </w:p>
+        </w:tc>
+        <w:tc>
+          <w:tcPr>
+            <w:tcW w:w="1148" w:type="dxa"/>
+          </w:tcPr>
+          <w:p>
+            <w:pPr>
+              <w:rPr>
+                <w:rFonts w:hint="default"/>
+                <w:vertAlign w:val="baseline"/>
+                <w:lang w:val="en-US" w:eastAsia="zh-CN"/>
+              </w:rPr>
+            </w:pPr>
+            <w:r>
+              <w:rPr>
+                <w:rFonts w:hint="eastAsia"/>
+                <w:vertAlign w:val="baseline"/>
+                <w:lang w:val="en-US" w:eastAsia="zh-CN"/>
+              </w:rPr>
+              <w:t>String</w:t>
+            </w:r>
+          </w:p>
+        </w:tc>
+        <w:tc>
+          <w:tcPr>
+            <w:tcW w:w="1328" w:type="dxa"/>
+          </w:tcPr>
+          <w:p>
+            <w:pPr>
+              <w:rPr>
+                <w:rFonts w:hint="eastAsia"/>
+                <w:vertAlign w:val="baseline"/>
+                <w:lang w:val="en-US" w:eastAsia="zh-CN"/>
+              </w:rPr>
+            </w:pPr>
+            <w:r>
+              <w:rPr>
+                <w:rFonts w:hint="eastAsia"/>
+                <w:vertAlign w:val="baseline"/>
+                <w:lang w:val="en-US" w:eastAsia="zh-CN"/>
+              </w:rPr>
+              <w:t>“1”</w:t>
+            </w:r>
+          </w:p>
+        </w:tc>
+        <w:tc>
+          <w:tcPr>
+            <w:tcW w:w="1322" w:type="dxa"/>
+          </w:tcPr>
+          <w:p>
+            <w:pPr>
+              <w:rPr>
+                <w:rFonts w:hint="eastAsia"/>
+                <w:vertAlign w:val="baseline"/>
+                <w:lang w:val="en-US" w:eastAsia="zh-CN"/>
+              </w:rPr>
+            </w:pPr>
+            <w:r>
+              <w:rPr>
+                <w:rFonts w:hint="eastAsia"/>
+                <w:vertAlign w:val="baseline"/>
+                <w:lang w:val="en-US" w:eastAsia="zh-CN"/>
+              </w:rPr>
+              <w:t>删除成功</w:t>
+            </w:r>
+          </w:p>
+        </w:tc>
+      </w:tr>
+      <w:tr>
+        <w:tblPrEx>
+          <w:tblBorders>
+            <w:top w:val="single" w:color="auto" w:sz="4" w:space="0"/>
+            <w:left w:val="single" w:color="auto" w:sz="4" w:space="0"/>
+            <w:bottom w:val="single" w:color="auto" w:sz="4" w:space="0"/>
+            <w:right w:val="single" w:color="auto" w:sz="4" w:space="0"/>
+            <w:insideH w:val="single" w:color="auto" w:sz="4" w:space="0"/>
+            <w:insideV w:val="single" w:color="auto" w:sz="4" w:space="0"/>
+          </w:tblBorders>
+          <w:tblCellMar>
+            <w:top w:w="0" w:type="dxa"/>
+            <w:left w:w="108" w:type="dxa"/>
+            <w:bottom w:w="0" w:type="dxa"/>
+            <w:right w:w="108" w:type="dxa"/>
+          </w:tblCellMar>
+        </w:tblPrEx>
+        <w:tc>
+          <w:tcPr>
+            <w:tcW w:w="1146" w:type="dxa"/>
+          </w:tcPr>
+          <w:p>
+            <w:pPr>
+              <w:rPr>
+                <w:rFonts w:hint="eastAsia"/>
+                <w:vertAlign w:val="baseline"/>
+                <w:lang w:val="en-US" w:eastAsia="zh-CN"/>
+              </w:rPr>
+            </w:pPr>
+            <w:r>
+              <w:rPr>
+                <w:rFonts w:hint="eastAsia"/>
+                <w:vertAlign w:val="baseline"/>
+                <w:lang w:val="en-US" w:eastAsia="zh-CN"/>
+              </w:rPr>
+              <w:t>初始页面查询</w:t>
+            </w:r>
+          </w:p>
+        </w:tc>
+        <w:tc>
+          <w:tcPr>
+            <w:tcW w:w="1784" w:type="dxa"/>
+            <w:vAlign w:val="top"/>
+          </w:tcPr>
+          <w:p>
+            <w:pPr>
+              <w:rPr>
+                <w:rFonts w:hint="eastAsia"/>
+                <w:vertAlign w:val="baseline"/>
+                <w:lang w:val="en-US" w:eastAsia="zh-CN"/>
+              </w:rPr>
+            </w:pPr>
+            <w:r>
+              <w:rPr>
+                <w:rFonts w:hint="eastAsia"/>
+                <w:vertAlign w:val="baseline"/>
+                <w:lang w:val="en-US" w:eastAsia="zh-CN"/>
+              </w:rPr>
+              <w:t>/dodept/initSelect</w:t>
+            </w:r>
+          </w:p>
+        </w:tc>
+        <w:tc>
+          <w:tcPr>
+            <w:tcW w:w="1794" w:type="dxa"/>
+          </w:tcPr>
+          <w:p>
+            <w:pPr>
+              <w:rPr>
+                <w:rFonts w:hint="eastAsia"/>
+                <w:vertAlign w:val="baseline"/>
+                <w:lang w:val="en-US" w:eastAsia="zh-CN"/>
+              </w:rPr>
+            </w:pPr>
+            <w:r>
+              <w:rPr>
+                <w:rFonts w:hint="eastAsia"/>
+                <w:vertAlign w:val="baseline"/>
+                <w:lang w:val="en-US" w:eastAsia="zh-CN"/>
+              </w:rPr>
+              <w:t>无</w:t>
+            </w:r>
+          </w:p>
+        </w:tc>
+        <w:tc>
+          <w:tcPr>
+            <w:tcW w:w="1148" w:type="dxa"/>
+          </w:tcPr>
+          <w:p>
+            <w:pPr>
+              <w:rPr>
+                <w:rFonts w:hint="default"/>
+                <w:vertAlign w:val="baseline"/>
+                <w:lang w:val="en-US" w:eastAsia="zh-CN"/>
+              </w:rPr>
+            </w:pPr>
+            <w:r>
+              <w:rPr>
+                <w:rFonts w:hint="eastAsia"/>
+                <w:vertAlign w:val="baseline"/>
+                <w:lang w:val="en-US" w:eastAsia="zh-CN"/>
+              </w:rPr>
+              <w:t>String</w:t>
+            </w:r>
+          </w:p>
+        </w:tc>
+        <w:tc>
+          <w:tcPr>
+            <w:tcW w:w="1328" w:type="dxa"/>
+          </w:tcPr>
+          <w:p>
+            <w:pPr>
+              <w:rPr>
+                <w:rFonts w:hint="eastAsia"/>
+                <w:vertAlign w:val="baseline"/>
+                <w:lang w:val="en-US" w:eastAsia="zh-CN"/>
+              </w:rPr>
+            </w:pPr>
+            <w:r>
+              <w:rPr>
+                <w:rFonts w:hint="eastAsia"/>
+                <w:vertAlign w:val="baseline"/>
+                <w:lang w:val="en-US" w:eastAsia="zh-CN"/>
+              </w:rPr>
+              <w:t>全部部门数据</w:t>
+            </w:r>
+          </w:p>
+        </w:tc>
+        <w:tc>
+          <w:tcPr>
+            <w:tcW w:w="1322" w:type="dxa"/>
+          </w:tcPr>
+          <w:p>
+            <w:pPr>
+              <w:rPr>
+                <w:rFonts w:hint="eastAsia"/>
+                <w:vertAlign w:val="baseline"/>
+                <w:lang w:val="en-US" w:eastAsia="zh-CN"/>
+              </w:rPr>
+            </w:pPr>
+            <w:r>
+              <w:rPr>
+                <w:rFonts w:hint="eastAsia"/>
+                <w:vertAlign w:val="baseline"/>
+                <w:lang w:val="en-US" w:eastAsia="zh-CN"/>
+              </w:rPr>
+              <w:t>查询后返回的数据都是list</w:t>
             </w:r>
           </w:p>
         </w:tc>
@@ -3760,7 +4841,7 @@
     <w:lsdException w:qFormat="1" w:unhideWhenUsed="0" w:uiPriority="0" w:semiHidden="0" w:name="Title"/>
     <w:lsdException w:unhideWhenUsed="0" w:uiPriority="0" w:semiHidden="0" w:name="Closing"/>
     <w:lsdException w:unhideWhenUsed="0" w:uiPriority="0" w:semiHidden="0" w:name="Signature"/>
-    <w:lsdException w:unhideWhenUsed="0" w:uiPriority="0" w:name="Default Paragraph Font"/>
+    <w:lsdException w:qFormat="1" w:unhideWhenUsed="0" w:uiPriority="0" w:name="Default Paragraph Font"/>
     <w:lsdException w:unhideWhenUsed="0" w:uiPriority="0" w:semiHidden="0" w:name="Body Text"/>
     <w:lsdException w:unhideWhenUsed="0" w:uiPriority="0" w:semiHidden="0" w:name="Body Text Indent"/>
     <w:lsdException w:unhideWhenUsed="0" w:uiPriority="0" w:semiHidden="0" w:name="List Continue"/>
@@ -3798,7 +4879,7 @@
     <w:lsdException w:unhideWhenUsed="0" w:uiPriority="0" w:semiHidden="0" w:name="HTML Sample"/>
     <w:lsdException w:unhideWhenUsed="0" w:uiPriority="0" w:semiHidden="0" w:name="HTML Typewriter"/>
     <w:lsdException w:unhideWhenUsed="0" w:uiPriority="0" w:semiHidden="0" w:name="HTML Variable"/>
-    <w:lsdException w:unhideWhenUsed="0" w:uiPriority="0" w:name="Normal Table"/>
+    <w:lsdException w:qFormat="1" w:unhideWhenUsed="0" w:uiPriority="0" w:name="Normal Table"/>
     <w:lsdException w:unhideWhenUsed="0" w:uiPriority="0" w:semiHidden="0" w:name="annotation subject"/>
     <w:lsdException w:unhideWhenUsed="0" w:uiPriority="0" w:semiHidden="0" w:name="Table Simple 1"/>
     <w:lsdException w:unhideWhenUsed="0" w:uiPriority="0" w:semiHidden="0" w:name="Table Simple 2"/>
@@ -3843,7 +4924,7 @@
     <w:lsdException w:unhideWhenUsed="0" w:uiPriority="0" w:semiHidden="0" w:name="Table Web 2"/>
     <w:lsdException w:unhideWhenUsed="0" w:uiPriority="0" w:semiHidden="0" w:name="Table Web 3"/>
     <w:lsdException w:unhideWhenUsed="0" w:uiPriority="0" w:semiHidden="0" w:name="Balloon Text"/>
-    <w:lsdException w:unhideWhenUsed="0" w:uiPriority="0" w:semiHidden="0" w:name="Table Grid"/>
+    <w:lsdException w:qFormat="1" w:unhideWhenUsed="0" w:uiPriority="0" w:semiHidden="0" w:name="Table Grid"/>
     <w:lsdException w:unhideWhenUsed="0" w:uiPriority="0" w:semiHidden="0" w:name="Table Theme"/>
     <w:lsdException w:unhideWhenUsed="0" w:uiPriority="60" w:semiHidden="0" w:name="Light Shading"/>
     <w:lsdException w:unhideWhenUsed="0" w:uiPriority="61" w:semiHidden="0" w:name="Light List"/>
@@ -3963,11 +5044,13 @@
   <w:style w:type="character" w:default="1" w:styleId="4">
     <w:name w:val="Default Paragraph Font"/>
     <w:semiHidden/>
+    <w:qFormat/>
     <w:uiPriority w:val="0"/>
   </w:style>
   <w:style w:type="table" w:default="1" w:styleId="2">
     <w:name w:val="Normal Table"/>
     <w:semiHidden/>
+    <w:qFormat/>
     <w:uiPriority w:val="0"/>
     <w:tblPr>
       <w:tblCellMar>
@@ -3981,6 +5064,7 @@
   <w:style w:type="table" w:styleId="3">
     <w:name w:val="Table Grid"/>
     <w:basedOn w:val="2"/>
+    <w:qFormat/>
     <w:uiPriority w:val="0"/>
     <w:pPr>
       <w:widowControl w:val="0"/>
